--- a/tariff-reference/create_tariff_schedule/output/schedule/schedule_88.docx
+++ b/tariff-reference/create_tariff_schedule/output/schedule/schedule_88.docx
@@ -33,7 +33,7 @@
         </w:trPr>
         <w:tc>
           <w:tcPr>
-            <w:tcW w:w="800" w:type="pct"/>
+            <w:tcW w:w="650" w:type="pct"/>
           </w:tcPr>
           <w:p>
             <w:pPr>
@@ -46,7 +46,7 @@
         </w:tc>
         <w:tc>
           <w:tcPr>
-            <w:tcW w:w="1350" w:type="pct"/>
+            <w:tcW w:w="1150" w:type="pct"/>
             <w:tcBorders>
               <w:left w:val="single" w:sz="12" w:space="0" w:color="000000" w:themeColor="text1"/>
               <w:right w:val="single" w:sz="12" w:space="0" w:color="000000" w:themeColor="text1"/>
@@ -64,7 +64,7 @@
         </w:tc>
         <w:tc>
           <w:tcPr>
-            <w:tcW w:w="1050" w:type="pct"/>
+            <w:tcW w:w="1080" w:type="pct"/>
             <w:tcBorders>
               <w:left w:val="single" w:sz="12" w:space="0" w:color="000000" w:themeColor="text1"/>
               <w:left w:val="single" w:sz="12" w:space="0" w:color="000000" w:themeColor="text1"/>
@@ -82,7 +82,7 @@
         </w:tc>
         <w:tc>
           <w:tcPr>
-            <w:tcW w:w="1800" w:type="pct"/>
+            <w:tcW w:w="2120" w:type="pct"/>
           </w:tcPr>
           <w:p>
             <w:pPr>
@@ -135,52 +135,24 @@
               </w:tabs>
               <w:jc w:val="left"/>
             </w:pPr>
-            <!--<w:r>
-              <w:t><w:r><w:t></w:t></w:r></w:t>
-            </w:r>//-->
             <w:r>
               <w:t/>
             </w:r>
           </w:p>
         </w:tc>
-        <!--
-        <w:tc>
-          <w:tcPr>
-            <w:tcBorders>
-              <w:top w:val="single" w:sz="4" w:space="0" w:color="A6A6A6" w:themeColor="background1" w:themeShade="A6"/>
-              <w:right w:val="single" w:sz="4" w:space="0" w:color="000000" w:themeColor="text1"/>
-            </w:tcBorders>
-          </w:tcPr>
-          <w:p>
-            <w:pPr>
-              <w:pStyle w:val="NormalinTable"/>
-              <w:jc w:val="center"/>
-            </w:pPr>
-            <w:r>
-              <w:t>{LBASE}</w:t>
-            </w:r>
-          </w:p>
-        </w:tc>
-        //-->
-        <w:tc>
-          <w:tcPr>
-            <w:tcBorders>
-              <w:top w:val="single" w:sz="4" w:space="0" w:color="A6A6A6" w:themeColor="background1" w:themeShade="A6"/>
-              <w:left w:val="single" w:sz="4" w:space="0" w:color="000000" w:themeColor="text1"/>
-              <w:right w:val="single" w:sz="4" w:space="0" w:color="000000" w:themeColor="text1"/>
-            </w:tcBorders>
-          </w:tcPr>
-          <w:p>
-            <w:pPr>
-              <w:pStyle w:val="NormalinTable"/>
-              <w:jc w:val="left"/>
-            </w:pPr>
-            <!--<w:r>
-              <w:t>{xNOTES}</w:t>
-            </w:r>//-->
-            <w:r>
-              <w:t/>
-            </w:r>
+        <w:tc>
+          <w:tcPr>
+            <w:tcBorders>
+              <w:top w:val="single" w:sz="4" w:space="0" w:color="A6A6A6" w:themeColor="background1" w:themeShade="A6"/>
+              <w:left w:val="single" w:sz="4" w:space="0" w:color="000000" w:themeColor="text1"/>
+              <w:right w:val="single" w:sz="4" w:space="0" w:color="000000" w:themeColor="text1"/>
+            </w:tcBorders>
+          </w:tcPr>
+          <w:p>
+            <w:pPr>
+              <w:pStyle w:val="NormalinTable"/>
+              <w:jc w:val="left"/>
+            </w:pPr>
           </w:p>
         </w:tc>
         <w:tc>
@@ -213,7 +185,6 @@
                 <w:b/>
               </w:rPr>
               <w:t>Balloons and dirigibles; gliders, hang gliders and other non-powered aircraft</w:t>
-               : 80
               <!--{FOOT}//-->
             </w:r>
           </w:p>
@@ -259,49 +230,24 @@
               </w:tabs>
               <w:jc w:val="left"/>
             </w:pPr>
-            <!--<w:r>
-              <w:t><w:r><w:t></w:t></w:r></w:t>
-            </w:r>//-->
             <w:r>
               <w:t/>
             </w:r>
           </w:p>
         </w:tc>
-        <!--
-        <w:tc>
-          <w:tcPr>
-            <w:tcBorders>
-              <w:top w:val="single" w:sz="4" w:space="0" w:color="A6A6A6" w:themeColor="background1" w:themeShade="A6"/>
-              <w:right w:val="single" w:sz="4" w:space="0" w:color="000000" w:themeColor="text1"/>
-            </w:tcBorders>
-          </w:tcPr>
-          <w:p>
-            <w:pPr>
-              <w:pStyle w:val="NormalinTable"/>
-              <w:jc w:val="center"/>
-            </w:pPr>
-            <w:r>
-              <w:t>{LBASE}</w:t>
-            </w:r>
-          </w:p>
-        </w:tc>
-        //-->
-        <w:tc>
-          <w:tcPr>
-            <w:tcBorders>
-              <w:top w:val="single" w:sz="4" w:space="0" w:color="A6A6A6" w:themeColor="background1" w:themeShade="A6"/>
-              <w:left w:val="single" w:sz="4" w:space="0" w:color="000000" w:themeColor="text1"/>
-              <w:right w:val="single" w:sz="4" w:space="0" w:color="000000" w:themeColor="text1"/>
-            </w:tcBorders>
-          </w:tcPr>
-          <w:p>
-            <w:pPr>
-              <w:pStyle w:val="NormalinTable"/>
-              <w:jc w:val="left"/>
-            </w:pPr>
-            <!--<w:r>
-              <w:t>{xNOTES}</w:t>
-            </w:r>//-->
+        <w:tc>
+          <w:tcPr>
+            <w:tcBorders>
+              <w:top w:val="single" w:sz="4" w:space="0" w:color="A6A6A6" w:themeColor="background1" w:themeShade="A6"/>
+              <w:left w:val="single" w:sz="4" w:space="0" w:color="000000" w:themeColor="text1"/>
+              <w:right w:val="single" w:sz="4" w:space="0" w:color="000000" w:themeColor="text1"/>
+            </w:tcBorders>
+          </w:tcPr>
+          <w:p>
+            <w:pPr>
+              <w:pStyle w:val="NormalinTable"/>
+              <w:jc w:val="left"/>
+            </w:pPr>
             <w:r>
               <w:t/>
             </w:r>
@@ -339,7 +285,6 @@
               <w:t>-</w:t>
               <w:tab/>
               <w:t>Balloons and dirigibles; gliders and hang gliders</w:t>
-               : 80
               <!--{FOOT}//-->
             </w:r>
           </w:p>
@@ -385,49 +330,24 @@
               </w:tabs>
               <w:jc w:val="left"/>
             </w:pPr>
-            <!--<w:r>
-              <w:t><w:r><w:t>AU</w:t></w:r></w:t>
-            </w:r>//-->
             <w:r>
               <w:t>AU</w:t>
             </w:r>
           </w:p>
         </w:tc>
-        <!--
-        <w:tc>
-          <w:tcPr>
-            <w:tcBorders>
-              <w:top w:val="single" w:sz="4" w:space="0" w:color="A6A6A6" w:themeColor="background1" w:themeShade="A6"/>
-              <w:right w:val="single" w:sz="4" w:space="0" w:color="000000" w:themeColor="text1"/>
-            </w:tcBorders>
-          </w:tcPr>
-          <w:p>
-            <w:pPr>
-              <w:pStyle w:val="NormalinTable"/>
-              <w:jc w:val="center"/>
-            </w:pPr>
-            <w:r>
-              <w:t>{LBASE}</w:t>
-            </w:r>
-          </w:p>
-        </w:tc>
-        //-->
-        <w:tc>
-          <w:tcPr>
-            <w:tcBorders>
-              <w:top w:val="single" w:sz="4" w:space="0" w:color="A6A6A6" w:themeColor="background1" w:themeShade="A6"/>
-              <w:left w:val="single" w:sz="4" w:space="0" w:color="000000" w:themeColor="text1"/>
-              <w:right w:val="single" w:sz="4" w:space="0" w:color="000000" w:themeColor="text1"/>
-            </w:tcBorders>
-          </w:tcPr>
-          <w:p>
-            <w:pPr>
-              <w:pStyle w:val="NormalinTable"/>
-              <w:jc w:val="left"/>
-            </w:pPr>
-            <!--<w:r>
-              <w:t>{xNOTES}</w:t>
-            </w:r>//-->
+        <w:tc>
+          <w:tcPr>
+            <w:tcBorders>
+              <w:top w:val="single" w:sz="4" w:space="0" w:color="A6A6A6" w:themeColor="background1" w:themeShade="A6"/>
+              <w:left w:val="single" w:sz="4" w:space="0" w:color="000000" w:themeColor="text1"/>
+              <w:right w:val="single" w:sz="4" w:space="0" w:color="000000" w:themeColor="text1"/>
+            </w:tcBorders>
+          </w:tcPr>
+          <w:p>
+            <w:pPr>
+              <w:pStyle w:val="NormalinTable"/>
+              <w:jc w:val="left"/>
+            </w:pPr>
             <w:r>
               <w:t>Code reserved for authorised use; the duty rate is specified under regulations made under section 19 of the Taxation (Cross-border Trade) Act 2018</w:t>
             </w:r>
@@ -464,7 +384,6 @@
               <w:t>-</w:t>
               <w:tab/>
               <w:t>For civil use</w:t>
-               : 80
               <!--{FOOT}//-->
             </w:r>
           </w:p>
@@ -510,49 +429,24 @@
               </w:tabs>
               <w:jc w:val="left"/>
             </w:pPr>
-            <!--<w:r>
-              <w:t><w:r><w:t>0.0%</w:t></w:r></w:t>
-            </w:r>//-->
             <w:r>
               <w:t>0.0%</w:t>
             </w:r>
           </w:p>
         </w:tc>
-        <!--
-        <w:tc>
-          <w:tcPr>
-            <w:tcBorders>
-              <w:top w:val="single" w:sz="4" w:space="0" w:color="A6A6A6" w:themeColor="background1" w:themeShade="A6"/>
-              <w:right w:val="single" w:sz="4" w:space="0" w:color="000000" w:themeColor="text1"/>
-            </w:tcBorders>
-          </w:tcPr>
-          <w:p>
-            <w:pPr>
-              <w:pStyle w:val="NormalinTable"/>
-              <w:jc w:val="center"/>
-            </w:pPr>
-            <w:r>
-              <w:t>{LBASE}</w:t>
-            </w:r>
-          </w:p>
-        </w:tc>
-        //-->
-        <w:tc>
-          <w:tcPr>
-            <w:tcBorders>
-              <w:top w:val="single" w:sz="4" w:space="0" w:color="A6A6A6" w:themeColor="background1" w:themeShade="A6"/>
-              <w:left w:val="single" w:sz="4" w:space="0" w:color="000000" w:themeColor="text1"/>
-              <w:right w:val="single" w:sz="4" w:space="0" w:color="000000" w:themeColor="text1"/>
-            </w:tcBorders>
-          </w:tcPr>
-          <w:p>
-            <w:pPr>
-              <w:pStyle w:val="NormalinTable"/>
-              <w:jc w:val="left"/>
-            </w:pPr>
-            <!--<w:r>
-              <w:t>{xNOTES}</w:t>
-            </w:r>//-->
+        <w:tc>
+          <w:tcPr>
+            <w:tcBorders>
+              <w:top w:val="single" w:sz="4" w:space="0" w:color="A6A6A6" w:themeColor="background1" w:themeShade="A6"/>
+              <w:left w:val="single" w:sz="4" w:space="0" w:color="000000" w:themeColor="text1"/>
+              <w:right w:val="single" w:sz="4" w:space="0" w:color="000000" w:themeColor="text1"/>
+            </w:tcBorders>
+          </w:tcPr>
+          <w:p>
+            <w:pPr>
+              <w:pStyle w:val="NormalinTable"/>
+              <w:jc w:val="left"/>
+            </w:pPr>
             <w:r>
               <w:t/>
             </w:r>
@@ -589,7 +483,6 @@
               <w:t>-</w:t>
               <w:tab/>
               <w:t>Other</w:t>
-               : 80
               <!--{FOOT}//-->
             </w:r>
           </w:p>
@@ -635,49 +528,24 @@
               </w:tabs>
               <w:jc w:val="left"/>
             </w:pPr>
-            <!--<w:r>
-              <w:t><w:r><w:t></w:t></w:r></w:t>
-            </w:r>//-->
             <w:r>
               <w:t/>
             </w:r>
           </w:p>
         </w:tc>
-        <!--
-        <w:tc>
-          <w:tcPr>
-            <w:tcBorders>
-              <w:top w:val="single" w:sz="4" w:space="0" w:color="A6A6A6" w:themeColor="background1" w:themeShade="A6"/>
-              <w:right w:val="single" w:sz="4" w:space="0" w:color="000000" w:themeColor="text1"/>
-            </w:tcBorders>
-          </w:tcPr>
-          <w:p>
-            <w:pPr>
-              <w:pStyle w:val="NormalinTable"/>
-              <w:jc w:val="center"/>
-            </w:pPr>
-            <w:r>
-              <w:t>{LBASE}</w:t>
-            </w:r>
-          </w:p>
-        </w:tc>
-        //-->
-        <w:tc>
-          <w:tcPr>
-            <w:tcBorders>
-              <w:top w:val="single" w:sz="4" w:space="0" w:color="A6A6A6" w:themeColor="background1" w:themeShade="A6"/>
-              <w:left w:val="single" w:sz="4" w:space="0" w:color="000000" w:themeColor="text1"/>
-              <w:right w:val="single" w:sz="4" w:space="0" w:color="000000" w:themeColor="text1"/>
-            </w:tcBorders>
-          </w:tcPr>
-          <w:p>
-            <w:pPr>
-              <w:pStyle w:val="NormalinTable"/>
-              <w:jc w:val="left"/>
-            </w:pPr>
-            <!--<w:r>
-              <w:t>{xNOTES}</w:t>
-            </w:r>//-->
+        <w:tc>
+          <w:tcPr>
+            <w:tcBorders>
+              <w:top w:val="single" w:sz="4" w:space="0" w:color="A6A6A6" w:themeColor="background1" w:themeShade="A6"/>
+              <w:left w:val="single" w:sz="4" w:space="0" w:color="000000" w:themeColor="text1"/>
+              <w:right w:val="single" w:sz="4" w:space="0" w:color="000000" w:themeColor="text1"/>
+            </w:tcBorders>
+          </w:tcPr>
+          <w:p>
+            <w:pPr>
+              <w:pStyle w:val="NormalinTable"/>
+              <w:jc w:val="left"/>
+            </w:pPr>
             <w:r>
               <w:t/>
             </w:r>
@@ -715,7 +583,6 @@
               <w:t>-</w:t>
               <w:tab/>
               <w:t>Other</w:t>
-               : 80
               <!--{FOOT}//-->
             </w:r>
           </w:p>
@@ -761,49 +628,24 @@
               </w:tabs>
               <w:jc w:val="left"/>
             </w:pPr>
-            <!--<w:r>
-              <w:t><w:r><w:t>AU</w:t></w:r></w:t>
-            </w:r>//-->
             <w:r>
               <w:t>AU</w:t>
             </w:r>
           </w:p>
         </w:tc>
-        <!--
-        <w:tc>
-          <w:tcPr>
-            <w:tcBorders>
-              <w:top w:val="single" w:sz="4" w:space="0" w:color="A6A6A6" w:themeColor="background1" w:themeShade="A6"/>
-              <w:right w:val="single" w:sz="4" w:space="0" w:color="000000" w:themeColor="text1"/>
-            </w:tcBorders>
-          </w:tcPr>
-          <w:p>
-            <w:pPr>
-              <w:pStyle w:val="NormalinTable"/>
-              <w:jc w:val="center"/>
-            </w:pPr>
-            <w:r>
-              <w:t>{LBASE}</w:t>
-            </w:r>
-          </w:p>
-        </w:tc>
-        //-->
-        <w:tc>
-          <w:tcPr>
-            <w:tcBorders>
-              <w:top w:val="single" w:sz="4" w:space="0" w:color="A6A6A6" w:themeColor="background1" w:themeShade="A6"/>
-              <w:left w:val="single" w:sz="4" w:space="0" w:color="000000" w:themeColor="text1"/>
-              <w:right w:val="single" w:sz="4" w:space="0" w:color="000000" w:themeColor="text1"/>
-            </w:tcBorders>
-          </w:tcPr>
-          <w:p>
-            <w:pPr>
-              <w:pStyle w:val="NormalinTable"/>
-              <w:jc w:val="left"/>
-            </w:pPr>
-            <!--<w:r>
-              <w:t>{xNOTES}</w:t>
-            </w:r>//-->
+        <w:tc>
+          <w:tcPr>
+            <w:tcBorders>
+              <w:top w:val="single" w:sz="4" w:space="0" w:color="A6A6A6" w:themeColor="background1" w:themeShade="A6"/>
+              <w:left w:val="single" w:sz="4" w:space="0" w:color="000000" w:themeColor="text1"/>
+              <w:right w:val="single" w:sz="4" w:space="0" w:color="000000" w:themeColor="text1"/>
+            </w:tcBorders>
+          </w:tcPr>
+          <w:p>
+            <w:pPr>
+              <w:pStyle w:val="NormalinTable"/>
+              <w:jc w:val="left"/>
+            </w:pPr>
             <w:r>
               <w:t>Code reserved for authorised use; the duty rate is specified under regulations made under section 19 of the Taxation (Cross-border Trade) Act 2018</w:t>
             </w:r>
@@ -840,7 +682,6 @@
               <w:t>-</w:t>
               <w:tab/>
               <w:t>For civil use</w:t>
-               : 80
               <!--{FOOT}//-->
             </w:r>
           </w:p>
@@ -886,49 +727,24 @@
               </w:tabs>
               <w:jc w:val="left"/>
             </w:pPr>
-            <!--<w:r>
-              <w:t><w:r><w:t>0.0%</w:t></w:r></w:t>
-            </w:r>//-->
             <w:r>
               <w:t>0.0%</w:t>
             </w:r>
           </w:p>
         </w:tc>
-        <!--
-        <w:tc>
-          <w:tcPr>
-            <w:tcBorders>
-              <w:top w:val="single" w:sz="4" w:space="0" w:color="A6A6A6" w:themeColor="background1" w:themeShade="A6"/>
-              <w:right w:val="single" w:sz="4" w:space="0" w:color="000000" w:themeColor="text1"/>
-            </w:tcBorders>
-          </w:tcPr>
-          <w:p>
-            <w:pPr>
-              <w:pStyle w:val="NormalinTable"/>
-              <w:jc w:val="center"/>
-            </w:pPr>
-            <w:r>
-              <w:t>{LBASE}</w:t>
-            </w:r>
-          </w:p>
-        </w:tc>
-        //-->
-        <w:tc>
-          <w:tcPr>
-            <w:tcBorders>
-              <w:top w:val="single" w:sz="4" w:space="0" w:color="A6A6A6" w:themeColor="background1" w:themeShade="A6"/>
-              <w:left w:val="single" w:sz="4" w:space="0" w:color="000000" w:themeColor="text1"/>
-              <w:right w:val="single" w:sz="4" w:space="0" w:color="000000" w:themeColor="text1"/>
-            </w:tcBorders>
-          </w:tcPr>
-          <w:p>
-            <w:pPr>
-              <w:pStyle w:val="NormalinTable"/>
-              <w:jc w:val="left"/>
-            </w:pPr>
-            <!--<w:r>
-              <w:t>{xNOTES}</w:t>
-            </w:r>//-->
+        <w:tc>
+          <w:tcPr>
+            <w:tcBorders>
+              <w:top w:val="single" w:sz="4" w:space="0" w:color="A6A6A6" w:themeColor="background1" w:themeShade="A6"/>
+              <w:left w:val="single" w:sz="4" w:space="0" w:color="000000" w:themeColor="text1"/>
+              <w:right w:val="single" w:sz="4" w:space="0" w:color="000000" w:themeColor="text1"/>
+            </w:tcBorders>
+          </w:tcPr>
+          <w:p>
+            <w:pPr>
+              <w:pStyle w:val="NormalinTable"/>
+              <w:jc w:val="left"/>
+            </w:pPr>
             <w:r>
               <w:t/>
             </w:r>
@@ -965,7 +781,6 @@
               <w:t>-</w:t>
               <w:tab/>
               <w:t>Other</w:t>
-               : 80
               <!--{FOOT}//-->
             </w:r>
           </w:p>
@@ -1011,52 +826,24 @@
               </w:tabs>
               <w:jc w:val="left"/>
             </w:pPr>
-            <!--<w:r>
-              <w:t><w:r><w:t></w:t></w:r></w:t>
-            </w:r>//-->
             <w:r>
               <w:t/>
             </w:r>
           </w:p>
         </w:tc>
-        <!--
-        <w:tc>
-          <w:tcPr>
-            <w:tcBorders>
-              <w:top w:val="single" w:sz="4" w:space="0" w:color="A6A6A6" w:themeColor="background1" w:themeShade="A6"/>
-              <w:right w:val="single" w:sz="4" w:space="0" w:color="000000" w:themeColor="text1"/>
-            </w:tcBorders>
-          </w:tcPr>
-          <w:p>
-            <w:pPr>
-              <w:pStyle w:val="NormalinTable"/>
-              <w:jc w:val="center"/>
-            </w:pPr>
-            <w:r>
-              <w:t>{LBASE}</w:t>
-            </w:r>
-          </w:p>
-        </w:tc>
-        //-->
-        <w:tc>
-          <w:tcPr>
-            <w:tcBorders>
-              <w:top w:val="single" w:sz="4" w:space="0" w:color="A6A6A6" w:themeColor="background1" w:themeShade="A6"/>
-              <w:left w:val="single" w:sz="4" w:space="0" w:color="000000" w:themeColor="text1"/>
-              <w:right w:val="single" w:sz="4" w:space="0" w:color="000000" w:themeColor="text1"/>
-            </w:tcBorders>
-          </w:tcPr>
-          <w:p>
-            <w:pPr>
-              <w:pStyle w:val="NormalinTable"/>
-              <w:jc w:val="left"/>
-            </w:pPr>
-            <!--<w:r>
-              <w:t>{xNOTES}</w:t>
-            </w:r>//-->
-            <w:r>
-              <w:t/>
-            </w:r>
+        <w:tc>
+          <w:tcPr>
+            <w:tcBorders>
+              <w:top w:val="single" w:sz="4" w:space="0" w:color="A6A6A6" w:themeColor="background1" w:themeShade="A6"/>
+              <w:left w:val="single" w:sz="4" w:space="0" w:color="000000" w:themeColor="text1"/>
+              <w:right w:val="single" w:sz="4" w:space="0" w:color="000000" w:themeColor="text1"/>
+            </w:tcBorders>
+          </w:tcPr>
+          <w:p>
+            <w:pPr>
+              <w:pStyle w:val="NormalinTable"/>
+              <w:jc w:val="left"/>
+            </w:pPr>
           </w:p>
         </w:tc>
         <w:tc>
@@ -1089,7 +876,6 @@
                 <w:b/>
               </w:rPr>
               <w:t>Other aircraft (for example, helicopters, aeroplanes); spacecraft (including satellites) and suborbital and spacecraft launch vehicles</w:t>
-               : 80
               <!--{FOOT}//-->
             </w:r>
           </w:p>
@@ -1135,52 +921,24 @@
               </w:tabs>
               <w:jc w:val="left"/>
             </w:pPr>
-            <!--<w:r>
-              <w:t><w:r><w:t></w:t></w:r></w:t>
-            </w:r>//-->
             <w:r>
               <w:t/>
             </w:r>
           </w:p>
         </w:tc>
-        <!--
-        <w:tc>
-          <w:tcPr>
-            <w:tcBorders>
-              <w:top w:val="single" w:sz="4" w:space="0" w:color="A6A6A6" w:themeColor="background1" w:themeShade="A6"/>
-              <w:right w:val="single" w:sz="4" w:space="0" w:color="000000" w:themeColor="text1"/>
-            </w:tcBorders>
-          </w:tcPr>
-          <w:p>
-            <w:pPr>
-              <w:pStyle w:val="NormalinTable"/>
-              <w:jc w:val="center"/>
-            </w:pPr>
-            <w:r>
-              <w:t>{LBASE}</w:t>
-            </w:r>
-          </w:p>
-        </w:tc>
-        //-->
-        <w:tc>
-          <w:tcPr>
-            <w:tcBorders>
-              <w:top w:val="single" w:sz="4" w:space="0" w:color="A6A6A6" w:themeColor="background1" w:themeShade="A6"/>
-              <w:left w:val="single" w:sz="4" w:space="0" w:color="000000" w:themeColor="text1"/>
-              <w:right w:val="single" w:sz="4" w:space="0" w:color="000000" w:themeColor="text1"/>
-            </w:tcBorders>
-          </w:tcPr>
-          <w:p>
-            <w:pPr>
-              <w:pStyle w:val="NormalinTable"/>
-              <w:jc w:val="left"/>
-            </w:pPr>
-            <!--<w:r>
-              <w:t>{xNOTES}</w:t>
-            </w:r>//-->
-            <w:r>
-              <w:t/>
-            </w:r>
+        <w:tc>
+          <w:tcPr>
+            <w:tcBorders>
+              <w:top w:val="single" w:sz="4" w:space="0" w:color="A6A6A6" w:themeColor="background1" w:themeShade="A6"/>
+              <w:left w:val="single" w:sz="4" w:space="0" w:color="000000" w:themeColor="text1"/>
+              <w:right w:val="single" w:sz="4" w:space="0" w:color="000000" w:themeColor="text1"/>
+            </w:tcBorders>
+          </w:tcPr>
+          <w:p>
+            <w:pPr>
+              <w:pStyle w:val="NormalinTable"/>
+              <w:jc w:val="left"/>
+            </w:pPr>
           </w:p>
         </w:tc>
         <w:tc>
@@ -1215,7 +973,6 @@
               <w:t>-</w:t>
               <w:tab/>
               <w:t>Helicopters</w:t>
-               : 10
               <!--{FOOT}//-->
             </w:r>
           </w:p>
@@ -1261,49 +1018,24 @@
               </w:tabs>
               <w:jc w:val="left"/>
             </w:pPr>
-            <!--<w:r>
-              <w:t><w:r><w:t></w:t></w:r></w:t>
-            </w:r>//-->
             <w:r>
               <w:t/>
             </w:r>
           </w:p>
         </w:tc>
-        <!--
-        <w:tc>
-          <w:tcPr>
-            <w:tcBorders>
-              <w:top w:val="single" w:sz="4" w:space="0" w:color="A6A6A6" w:themeColor="background1" w:themeShade="A6"/>
-              <w:right w:val="single" w:sz="4" w:space="0" w:color="000000" w:themeColor="text1"/>
-            </w:tcBorders>
-          </w:tcPr>
-          <w:p>
-            <w:pPr>
-              <w:pStyle w:val="NormalinTable"/>
-              <w:jc w:val="center"/>
-            </w:pPr>
-            <w:r>
-              <w:t>{LBASE}</w:t>
-            </w:r>
-          </w:p>
-        </w:tc>
-        //-->
-        <w:tc>
-          <w:tcPr>
-            <w:tcBorders>
-              <w:top w:val="single" w:sz="4" w:space="0" w:color="A6A6A6" w:themeColor="background1" w:themeShade="A6"/>
-              <w:left w:val="single" w:sz="4" w:space="0" w:color="000000" w:themeColor="text1"/>
-              <w:right w:val="single" w:sz="4" w:space="0" w:color="000000" w:themeColor="text1"/>
-            </w:tcBorders>
-          </w:tcPr>
-          <w:p>
-            <w:pPr>
-              <w:pStyle w:val="NormalinTable"/>
-              <w:jc w:val="left"/>
-            </w:pPr>
-            <!--<w:r>
-              <w:t>{xNOTES}</w:t>
-            </w:r>//-->
+        <w:tc>
+          <w:tcPr>
+            <w:tcBorders>
+              <w:top w:val="single" w:sz="4" w:space="0" w:color="A6A6A6" w:themeColor="background1" w:themeShade="A6"/>
+              <w:left w:val="single" w:sz="4" w:space="0" w:color="000000" w:themeColor="text1"/>
+              <w:right w:val="single" w:sz="4" w:space="0" w:color="000000" w:themeColor="text1"/>
+            </w:tcBorders>
+          </w:tcPr>
+          <w:p>
+            <w:pPr>
+              <w:pStyle w:val="NormalinTable"/>
+              <w:jc w:val="left"/>
+            </w:pPr>
             <w:r>
               <w:t/>
             </w:r>
@@ -1340,7 +1072,6 @@
               <w:t>-</w:t>
               <w:tab/>
               <w:t>Of an unladen weight not exceeding 2 000 kg</w:t>
-               : 80
               <!--{FOOT}//-->
             </w:r>
           </w:p>
@@ -1386,49 +1117,24 @@
               </w:tabs>
               <w:jc w:val="left"/>
             </w:pPr>
-            <!--<w:r>
-              <w:t><w:r><w:t>AU</w:t></w:r></w:t>
-            </w:r>//-->
             <w:r>
               <w:t>AU</w:t>
             </w:r>
           </w:p>
         </w:tc>
-        <!--
-        <w:tc>
-          <w:tcPr>
-            <w:tcBorders>
-              <w:top w:val="single" w:sz="4" w:space="0" w:color="A6A6A6" w:themeColor="background1" w:themeShade="A6"/>
-              <w:right w:val="single" w:sz="4" w:space="0" w:color="000000" w:themeColor="text1"/>
-            </w:tcBorders>
-          </w:tcPr>
-          <w:p>
-            <w:pPr>
-              <w:pStyle w:val="NormalinTable"/>
-              <w:jc w:val="center"/>
-            </w:pPr>
-            <w:r>
-              <w:t>{LBASE}</w:t>
-            </w:r>
-          </w:p>
-        </w:tc>
-        //-->
-        <w:tc>
-          <w:tcPr>
-            <w:tcBorders>
-              <w:top w:val="single" w:sz="4" w:space="0" w:color="A6A6A6" w:themeColor="background1" w:themeShade="A6"/>
-              <w:left w:val="single" w:sz="4" w:space="0" w:color="000000" w:themeColor="text1"/>
-              <w:right w:val="single" w:sz="4" w:space="0" w:color="000000" w:themeColor="text1"/>
-            </w:tcBorders>
-          </w:tcPr>
-          <w:p>
-            <w:pPr>
-              <w:pStyle w:val="NormalinTable"/>
-              <w:jc w:val="left"/>
-            </w:pPr>
-            <!--<w:r>
-              <w:t>{xNOTES}</w:t>
-            </w:r>//-->
+        <w:tc>
+          <w:tcPr>
+            <w:tcBorders>
+              <w:top w:val="single" w:sz="4" w:space="0" w:color="A6A6A6" w:themeColor="background1" w:themeShade="A6"/>
+              <w:left w:val="single" w:sz="4" w:space="0" w:color="000000" w:themeColor="text1"/>
+              <w:right w:val="single" w:sz="4" w:space="0" w:color="000000" w:themeColor="text1"/>
+            </w:tcBorders>
+          </w:tcPr>
+          <w:p>
+            <w:pPr>
+              <w:pStyle w:val="NormalinTable"/>
+              <w:jc w:val="left"/>
+            </w:pPr>
             <w:r>
               <w:t>Code reserved for authorised use; the duty rate is specified under regulations made under section 19 of the Taxation (Cross-border Trade) Act 2018</w:t>
             </w:r>
@@ -1467,7 +1173,6 @@
               <w:t>-</w:t>
               <w:tab/>
               <w:t>For civil use</w:t>
-               : 80
               <!--{FOOT}//-->
             </w:r>
           </w:p>
@@ -1513,49 +1218,24 @@
               </w:tabs>
               <w:jc w:val="left"/>
             </w:pPr>
-            <!--<w:r>
-              <w:t><w:r><w:t>3.8%</w:t></w:r></w:t>
-            </w:r>//-->
-            <w:r>
-              <w:t>3.8%</w:t>
-            </w:r>
-          </w:p>
-        </w:tc>
-        <!--
-        <w:tc>
-          <w:tcPr>
-            <w:tcBorders>
-              <w:top w:val="single" w:sz="4" w:space="0" w:color="A6A6A6" w:themeColor="background1" w:themeShade="A6"/>
-              <w:right w:val="single" w:sz="4" w:space="0" w:color="000000" w:themeColor="text1"/>
-            </w:tcBorders>
-          </w:tcPr>
-          <w:p>
-            <w:pPr>
-              <w:pStyle w:val="NormalinTable"/>
-              <w:jc w:val="center"/>
-            </w:pPr>
-            <w:r>
-              <w:t>{LBASE}</w:t>
-            </w:r>
-          </w:p>
-        </w:tc>
-        //-->
-        <w:tc>
-          <w:tcPr>
-            <w:tcBorders>
-              <w:top w:val="single" w:sz="4" w:space="0" w:color="A6A6A6" w:themeColor="background1" w:themeShade="A6"/>
-              <w:left w:val="single" w:sz="4" w:space="0" w:color="000000" w:themeColor="text1"/>
-              <w:right w:val="single" w:sz="4" w:space="0" w:color="000000" w:themeColor="text1"/>
-            </w:tcBorders>
-          </w:tcPr>
-          <w:p>
-            <w:pPr>
-              <w:pStyle w:val="NormalinTable"/>
-              <w:jc w:val="left"/>
-            </w:pPr>
-            <!--<w:r>
-              <w:t>{xNOTES}</w:t>
-            </w:r>//-->
+            <w:r>
+              <w:t>0.0%</w:t>
+            </w:r>
+          </w:p>
+        </w:tc>
+        <w:tc>
+          <w:tcPr>
+            <w:tcBorders>
+              <w:top w:val="single" w:sz="4" w:space="0" w:color="A6A6A6" w:themeColor="background1" w:themeShade="A6"/>
+              <w:left w:val="single" w:sz="4" w:space="0" w:color="000000" w:themeColor="text1"/>
+              <w:right w:val="single" w:sz="4" w:space="0" w:color="000000" w:themeColor="text1"/>
+            </w:tcBorders>
+          </w:tcPr>
+          <w:p>
+            <w:pPr>
+              <w:pStyle w:val="NormalinTable"/>
+              <w:jc w:val="left"/>
+            </w:pPr>
             <w:r>
               <w:t/>
             </w:r>
@@ -1594,7 +1274,6 @@
               <w:t>-</w:t>
               <w:tab/>
               <w:t>Other</w:t>
-               : 80
               <!--{FOOT}//-->
             </w:r>
           </w:p>
@@ -1640,49 +1319,24 @@
               </w:tabs>
               <w:jc w:val="left"/>
             </w:pPr>
-            <!--<w:r>
-              <w:t><w:r><w:t></w:t></w:r></w:t>
-            </w:r>//-->
             <w:r>
               <w:t/>
             </w:r>
           </w:p>
         </w:tc>
-        <!--
-        <w:tc>
-          <w:tcPr>
-            <w:tcBorders>
-              <w:top w:val="single" w:sz="4" w:space="0" w:color="A6A6A6" w:themeColor="background1" w:themeShade="A6"/>
-              <w:right w:val="single" w:sz="4" w:space="0" w:color="000000" w:themeColor="text1"/>
-            </w:tcBorders>
-          </w:tcPr>
-          <w:p>
-            <w:pPr>
-              <w:pStyle w:val="NormalinTable"/>
-              <w:jc w:val="center"/>
-            </w:pPr>
-            <w:r>
-              <w:t>{LBASE}</w:t>
-            </w:r>
-          </w:p>
-        </w:tc>
-        //-->
-        <w:tc>
-          <w:tcPr>
-            <w:tcBorders>
-              <w:top w:val="single" w:sz="4" w:space="0" w:color="A6A6A6" w:themeColor="background1" w:themeShade="A6"/>
-              <w:left w:val="single" w:sz="4" w:space="0" w:color="000000" w:themeColor="text1"/>
-              <w:right w:val="single" w:sz="4" w:space="0" w:color="000000" w:themeColor="text1"/>
-            </w:tcBorders>
-          </w:tcPr>
-          <w:p>
-            <w:pPr>
-              <w:pStyle w:val="NormalinTable"/>
-              <w:jc w:val="left"/>
-            </w:pPr>
-            <!--<w:r>
-              <w:t>{xNOTES}</w:t>
-            </w:r>//-->
+        <w:tc>
+          <w:tcPr>
+            <w:tcBorders>
+              <w:top w:val="single" w:sz="4" w:space="0" w:color="A6A6A6" w:themeColor="background1" w:themeShade="A6"/>
+              <w:left w:val="single" w:sz="4" w:space="0" w:color="000000" w:themeColor="text1"/>
+              <w:right w:val="single" w:sz="4" w:space="0" w:color="000000" w:themeColor="text1"/>
+            </w:tcBorders>
+          </w:tcPr>
+          <w:p>
+            <w:pPr>
+              <w:pStyle w:val="NormalinTable"/>
+              <w:jc w:val="left"/>
+            </w:pPr>
             <w:r>
               <w:t/>
             </w:r>
@@ -1719,7 +1373,6 @@
               <w:t>-</w:t>
               <w:tab/>
               <w:t>Of an unladen weight exceeding 2 000 kg</w:t>
-               : 80
               <!--{FOOT}//-->
             </w:r>
           </w:p>
@@ -1765,49 +1418,24 @@
               </w:tabs>
               <w:jc w:val="left"/>
             </w:pPr>
-            <!--<w:r>
-              <w:t><w:r><w:t>AU</w:t></w:r></w:t>
-            </w:r>//-->
             <w:r>
               <w:t>AU</w:t>
             </w:r>
           </w:p>
         </w:tc>
-        <!--
-        <w:tc>
-          <w:tcPr>
-            <w:tcBorders>
-              <w:top w:val="single" w:sz="4" w:space="0" w:color="A6A6A6" w:themeColor="background1" w:themeShade="A6"/>
-              <w:right w:val="single" w:sz="4" w:space="0" w:color="000000" w:themeColor="text1"/>
-            </w:tcBorders>
-          </w:tcPr>
-          <w:p>
-            <w:pPr>
-              <w:pStyle w:val="NormalinTable"/>
-              <w:jc w:val="center"/>
-            </w:pPr>
-            <w:r>
-              <w:t>{LBASE}</w:t>
-            </w:r>
-          </w:p>
-        </w:tc>
-        //-->
-        <w:tc>
-          <w:tcPr>
-            <w:tcBorders>
-              <w:top w:val="single" w:sz="4" w:space="0" w:color="A6A6A6" w:themeColor="background1" w:themeShade="A6"/>
-              <w:left w:val="single" w:sz="4" w:space="0" w:color="000000" w:themeColor="text1"/>
-              <w:right w:val="single" w:sz="4" w:space="0" w:color="000000" w:themeColor="text1"/>
-            </w:tcBorders>
-          </w:tcPr>
-          <w:p>
-            <w:pPr>
-              <w:pStyle w:val="NormalinTable"/>
-              <w:jc w:val="left"/>
-            </w:pPr>
-            <!--<w:r>
-              <w:t>{xNOTES}</w:t>
-            </w:r>//-->
+        <w:tc>
+          <w:tcPr>
+            <w:tcBorders>
+              <w:top w:val="single" w:sz="4" w:space="0" w:color="A6A6A6" w:themeColor="background1" w:themeShade="A6"/>
+              <w:left w:val="single" w:sz="4" w:space="0" w:color="000000" w:themeColor="text1"/>
+              <w:right w:val="single" w:sz="4" w:space="0" w:color="000000" w:themeColor="text1"/>
+            </w:tcBorders>
+          </w:tcPr>
+          <w:p>
+            <w:pPr>
+              <w:pStyle w:val="NormalinTable"/>
+              <w:jc w:val="left"/>
+            </w:pPr>
             <w:r>
               <w:t>Code reserved for authorised use; the duty rate is specified under regulations made under section 19 of the Taxation (Cross-border Trade) Act 2018</w:t>
             </w:r>
@@ -1846,7 +1474,6 @@
               <w:t>-</w:t>
               <w:tab/>
               <w:t>For civil use</w:t>
-               : 80
               <!--{FOOT}//-->
             </w:r>
           </w:p>
@@ -1892,49 +1519,24 @@
               </w:tabs>
               <w:jc w:val="left"/>
             </w:pPr>
-            <!--<w:r>
-              <w:t><w:r><w:t>0.0%</w:t></w:r></w:t>
-            </w:r>//-->
             <w:r>
               <w:t>0.0%</w:t>
             </w:r>
           </w:p>
         </w:tc>
-        <!--
-        <w:tc>
-          <w:tcPr>
-            <w:tcBorders>
-              <w:top w:val="single" w:sz="4" w:space="0" w:color="A6A6A6" w:themeColor="background1" w:themeShade="A6"/>
-              <w:right w:val="single" w:sz="4" w:space="0" w:color="000000" w:themeColor="text1"/>
-            </w:tcBorders>
-          </w:tcPr>
-          <w:p>
-            <w:pPr>
-              <w:pStyle w:val="NormalinTable"/>
-              <w:jc w:val="center"/>
-            </w:pPr>
-            <w:r>
-              <w:t>{LBASE}</w:t>
-            </w:r>
-          </w:p>
-        </w:tc>
-        //-->
-        <w:tc>
-          <w:tcPr>
-            <w:tcBorders>
-              <w:top w:val="single" w:sz="4" w:space="0" w:color="A6A6A6" w:themeColor="background1" w:themeShade="A6"/>
-              <w:left w:val="single" w:sz="4" w:space="0" w:color="000000" w:themeColor="text1"/>
-              <w:right w:val="single" w:sz="4" w:space="0" w:color="000000" w:themeColor="text1"/>
-            </w:tcBorders>
-          </w:tcPr>
-          <w:p>
-            <w:pPr>
-              <w:pStyle w:val="NormalinTable"/>
-              <w:jc w:val="left"/>
-            </w:pPr>
-            <!--<w:r>
-              <w:t>{xNOTES}</w:t>
-            </w:r>//-->
+        <w:tc>
+          <w:tcPr>
+            <w:tcBorders>
+              <w:top w:val="single" w:sz="4" w:space="0" w:color="A6A6A6" w:themeColor="background1" w:themeShade="A6"/>
+              <w:left w:val="single" w:sz="4" w:space="0" w:color="000000" w:themeColor="text1"/>
+              <w:right w:val="single" w:sz="4" w:space="0" w:color="000000" w:themeColor="text1"/>
+            </w:tcBorders>
+          </w:tcPr>
+          <w:p>
+            <w:pPr>
+              <w:pStyle w:val="NormalinTable"/>
+              <w:jc w:val="left"/>
+            </w:pPr>
             <w:r>
               <w:t/>
             </w:r>
@@ -1973,7 +1575,6 @@
               <w:t>-</w:t>
               <w:tab/>
               <w:t>Other</w:t>
-               : 80
               <!--{FOOT}//-->
             </w:r>
           </w:p>
@@ -2019,49 +1620,24 @@
               </w:tabs>
               <w:jc w:val="left"/>
             </w:pPr>
-            <!--<w:r>
-              <w:t><w:r><w:t></w:t></w:r></w:t>
-            </w:r>//-->
             <w:r>
               <w:t/>
             </w:r>
           </w:p>
         </w:tc>
-        <!--
-        <w:tc>
-          <w:tcPr>
-            <w:tcBorders>
-              <w:top w:val="single" w:sz="4" w:space="0" w:color="A6A6A6" w:themeColor="background1" w:themeShade="A6"/>
-              <w:right w:val="single" w:sz="4" w:space="0" w:color="000000" w:themeColor="text1"/>
-            </w:tcBorders>
-          </w:tcPr>
-          <w:p>
-            <w:pPr>
-              <w:pStyle w:val="NormalinTable"/>
-              <w:jc w:val="center"/>
-            </w:pPr>
-            <w:r>
-              <w:t>{LBASE}</w:t>
-            </w:r>
-          </w:p>
-        </w:tc>
-        //-->
-        <w:tc>
-          <w:tcPr>
-            <w:tcBorders>
-              <w:top w:val="single" w:sz="4" w:space="0" w:color="A6A6A6" w:themeColor="background1" w:themeShade="A6"/>
-              <w:left w:val="single" w:sz="4" w:space="0" w:color="000000" w:themeColor="text1"/>
-              <w:right w:val="single" w:sz="4" w:space="0" w:color="000000" w:themeColor="text1"/>
-            </w:tcBorders>
-          </w:tcPr>
-          <w:p>
-            <w:pPr>
-              <w:pStyle w:val="NormalinTable"/>
-              <w:jc w:val="left"/>
-            </w:pPr>
-            <!--<w:r>
-              <w:t>{xNOTES}</w:t>
-            </w:r>//-->
+        <w:tc>
+          <w:tcPr>
+            <w:tcBorders>
+              <w:top w:val="single" w:sz="4" w:space="0" w:color="A6A6A6" w:themeColor="background1" w:themeShade="A6"/>
+              <w:left w:val="single" w:sz="4" w:space="0" w:color="000000" w:themeColor="text1"/>
+              <w:right w:val="single" w:sz="4" w:space="0" w:color="000000" w:themeColor="text1"/>
+            </w:tcBorders>
+          </w:tcPr>
+          <w:p>
+            <w:pPr>
+              <w:pStyle w:val="NormalinTable"/>
+              <w:jc w:val="left"/>
+            </w:pPr>
             <w:r>
               <w:t/>
             </w:r>
@@ -2099,7 +1675,6 @@
               <w:t>-</w:t>
               <w:tab/>
               <w:t>Aeroplanes and other aircraft, of an unladen weight not exceeding 2 000 kg</w:t>
-               : 80
               <!--{FOOT}//-->
             </w:r>
           </w:p>
@@ -2145,49 +1720,24 @@
               </w:tabs>
               <w:jc w:val="left"/>
             </w:pPr>
-            <!--<w:r>
-              <w:t><w:r><w:t>AU</w:t></w:r></w:t>
-            </w:r>//-->
             <w:r>
               <w:t>AU</w:t>
             </w:r>
           </w:p>
         </w:tc>
-        <!--
-        <w:tc>
-          <w:tcPr>
-            <w:tcBorders>
-              <w:top w:val="single" w:sz="4" w:space="0" w:color="A6A6A6" w:themeColor="background1" w:themeShade="A6"/>
-              <w:right w:val="single" w:sz="4" w:space="0" w:color="000000" w:themeColor="text1"/>
-            </w:tcBorders>
-          </w:tcPr>
-          <w:p>
-            <w:pPr>
-              <w:pStyle w:val="NormalinTable"/>
-              <w:jc w:val="center"/>
-            </w:pPr>
-            <w:r>
-              <w:t>{LBASE}</w:t>
-            </w:r>
-          </w:p>
-        </w:tc>
-        //-->
-        <w:tc>
-          <w:tcPr>
-            <w:tcBorders>
-              <w:top w:val="single" w:sz="4" w:space="0" w:color="A6A6A6" w:themeColor="background1" w:themeShade="A6"/>
-              <w:left w:val="single" w:sz="4" w:space="0" w:color="000000" w:themeColor="text1"/>
-              <w:right w:val="single" w:sz="4" w:space="0" w:color="000000" w:themeColor="text1"/>
-            </w:tcBorders>
-          </w:tcPr>
-          <w:p>
-            <w:pPr>
-              <w:pStyle w:val="NormalinTable"/>
-              <w:jc w:val="left"/>
-            </w:pPr>
-            <!--<w:r>
-              <w:t>{xNOTES}</w:t>
-            </w:r>//-->
+        <w:tc>
+          <w:tcPr>
+            <w:tcBorders>
+              <w:top w:val="single" w:sz="4" w:space="0" w:color="A6A6A6" w:themeColor="background1" w:themeShade="A6"/>
+              <w:left w:val="single" w:sz="4" w:space="0" w:color="000000" w:themeColor="text1"/>
+              <w:right w:val="single" w:sz="4" w:space="0" w:color="000000" w:themeColor="text1"/>
+            </w:tcBorders>
+          </w:tcPr>
+          <w:p>
+            <w:pPr>
+              <w:pStyle w:val="NormalinTable"/>
+              <w:jc w:val="left"/>
+            </w:pPr>
             <w:r>
               <w:t>Code reserved for authorised use; the duty rate is specified under regulations made under section 19 of the Taxation (Cross-border Trade) Act 2018</w:t>
             </w:r>
@@ -2224,7 +1774,6 @@
               <w:t>-</w:t>
               <w:tab/>
               <w:t>For civil use</w:t>
-               : 80
               <!--{FOOT}//-->
             </w:r>
           </w:p>
@@ -2270,49 +1819,24 @@
               </w:tabs>
               <w:jc w:val="left"/>
             </w:pPr>
-            <!--<w:r>
-              <w:t><w:r><w:t>0.0%</w:t></w:r></w:t>
-            </w:r>//-->
             <w:r>
               <w:t>0.0%</w:t>
             </w:r>
           </w:p>
         </w:tc>
-        <!--
-        <w:tc>
-          <w:tcPr>
-            <w:tcBorders>
-              <w:top w:val="single" w:sz="4" w:space="0" w:color="A6A6A6" w:themeColor="background1" w:themeShade="A6"/>
-              <w:right w:val="single" w:sz="4" w:space="0" w:color="000000" w:themeColor="text1"/>
-            </w:tcBorders>
-          </w:tcPr>
-          <w:p>
-            <w:pPr>
-              <w:pStyle w:val="NormalinTable"/>
-              <w:jc w:val="center"/>
-            </w:pPr>
-            <w:r>
-              <w:t>{LBASE}</w:t>
-            </w:r>
-          </w:p>
-        </w:tc>
-        //-->
-        <w:tc>
-          <w:tcPr>
-            <w:tcBorders>
-              <w:top w:val="single" w:sz="4" w:space="0" w:color="A6A6A6" w:themeColor="background1" w:themeShade="A6"/>
-              <w:left w:val="single" w:sz="4" w:space="0" w:color="000000" w:themeColor="text1"/>
-              <w:right w:val="single" w:sz="4" w:space="0" w:color="000000" w:themeColor="text1"/>
-            </w:tcBorders>
-          </w:tcPr>
-          <w:p>
-            <w:pPr>
-              <w:pStyle w:val="NormalinTable"/>
-              <w:jc w:val="left"/>
-            </w:pPr>
-            <!--<w:r>
-              <w:t>{xNOTES}</w:t>
-            </w:r>//-->
+        <w:tc>
+          <w:tcPr>
+            <w:tcBorders>
+              <w:top w:val="single" w:sz="4" w:space="0" w:color="A6A6A6" w:themeColor="background1" w:themeShade="A6"/>
+              <w:left w:val="single" w:sz="4" w:space="0" w:color="000000" w:themeColor="text1"/>
+              <w:right w:val="single" w:sz="4" w:space="0" w:color="000000" w:themeColor="text1"/>
+            </w:tcBorders>
+          </w:tcPr>
+          <w:p>
+            <w:pPr>
+              <w:pStyle w:val="NormalinTable"/>
+              <w:jc w:val="left"/>
+            </w:pPr>
             <w:r>
               <w:t/>
             </w:r>
@@ -2349,7 +1873,6 @@
               <w:t>-</w:t>
               <w:tab/>
               <w:t>Other</w:t>
-               : 80
               <!--{FOOT}//-->
             </w:r>
           </w:p>
@@ -2395,49 +1918,24 @@
               </w:tabs>
               <w:jc w:val="left"/>
             </w:pPr>
-            <!--<w:r>
-              <w:t><w:r><w:t></w:t></w:r></w:t>
-            </w:r>//-->
             <w:r>
               <w:t/>
             </w:r>
           </w:p>
         </w:tc>
-        <!--
-        <w:tc>
-          <w:tcPr>
-            <w:tcBorders>
-              <w:top w:val="single" w:sz="4" w:space="0" w:color="A6A6A6" w:themeColor="background1" w:themeShade="A6"/>
-              <w:right w:val="single" w:sz="4" w:space="0" w:color="000000" w:themeColor="text1"/>
-            </w:tcBorders>
-          </w:tcPr>
-          <w:p>
-            <w:pPr>
-              <w:pStyle w:val="NormalinTable"/>
-              <w:jc w:val="center"/>
-            </w:pPr>
-            <w:r>
-              <w:t>{LBASE}</w:t>
-            </w:r>
-          </w:p>
-        </w:tc>
-        //-->
-        <w:tc>
-          <w:tcPr>
-            <w:tcBorders>
-              <w:top w:val="single" w:sz="4" w:space="0" w:color="A6A6A6" w:themeColor="background1" w:themeShade="A6"/>
-              <w:left w:val="single" w:sz="4" w:space="0" w:color="000000" w:themeColor="text1"/>
-              <w:right w:val="single" w:sz="4" w:space="0" w:color="000000" w:themeColor="text1"/>
-            </w:tcBorders>
-          </w:tcPr>
-          <w:p>
-            <w:pPr>
-              <w:pStyle w:val="NormalinTable"/>
-              <w:jc w:val="left"/>
-            </w:pPr>
-            <!--<w:r>
-              <w:t>{xNOTES}</w:t>
-            </w:r>//-->
+        <w:tc>
+          <w:tcPr>
+            <w:tcBorders>
+              <w:top w:val="single" w:sz="4" w:space="0" w:color="A6A6A6" w:themeColor="background1" w:themeShade="A6"/>
+              <w:left w:val="single" w:sz="4" w:space="0" w:color="000000" w:themeColor="text1"/>
+              <w:right w:val="single" w:sz="4" w:space="0" w:color="000000" w:themeColor="text1"/>
+            </w:tcBorders>
+          </w:tcPr>
+          <w:p>
+            <w:pPr>
+              <w:pStyle w:val="NormalinTable"/>
+              <w:jc w:val="left"/>
+            </w:pPr>
             <w:r>
               <w:t/>
             </w:r>
@@ -2475,7 +1973,6 @@
               <w:t>-</w:t>
               <w:tab/>
               <w:t>Aeroplanes and other aircraft, of an unladen weight exceeding 2 000 kg but not exceeding 15 000 kg</w:t>
-               : 80
               <!--{FOOT}//-->
             </w:r>
           </w:p>
@@ -2521,49 +2018,24 @@
               </w:tabs>
               <w:jc w:val="left"/>
             </w:pPr>
-            <!--<w:r>
-              <w:t><w:r><w:t>AU</w:t></w:r></w:t>
-            </w:r>//-->
             <w:r>
               <w:t>AU</w:t>
             </w:r>
           </w:p>
         </w:tc>
-        <!--
-        <w:tc>
-          <w:tcPr>
-            <w:tcBorders>
-              <w:top w:val="single" w:sz="4" w:space="0" w:color="A6A6A6" w:themeColor="background1" w:themeShade="A6"/>
-              <w:right w:val="single" w:sz="4" w:space="0" w:color="000000" w:themeColor="text1"/>
-            </w:tcBorders>
-          </w:tcPr>
-          <w:p>
-            <w:pPr>
-              <w:pStyle w:val="NormalinTable"/>
-              <w:jc w:val="center"/>
-            </w:pPr>
-            <w:r>
-              <w:t>{LBASE}</w:t>
-            </w:r>
-          </w:p>
-        </w:tc>
-        //-->
-        <w:tc>
-          <w:tcPr>
-            <w:tcBorders>
-              <w:top w:val="single" w:sz="4" w:space="0" w:color="A6A6A6" w:themeColor="background1" w:themeShade="A6"/>
-              <w:left w:val="single" w:sz="4" w:space="0" w:color="000000" w:themeColor="text1"/>
-              <w:right w:val="single" w:sz="4" w:space="0" w:color="000000" w:themeColor="text1"/>
-            </w:tcBorders>
-          </w:tcPr>
-          <w:p>
-            <w:pPr>
-              <w:pStyle w:val="NormalinTable"/>
-              <w:jc w:val="left"/>
-            </w:pPr>
-            <!--<w:r>
-              <w:t>{xNOTES}</w:t>
-            </w:r>//-->
+        <w:tc>
+          <w:tcPr>
+            <w:tcBorders>
+              <w:top w:val="single" w:sz="4" w:space="0" w:color="A6A6A6" w:themeColor="background1" w:themeShade="A6"/>
+              <w:left w:val="single" w:sz="4" w:space="0" w:color="000000" w:themeColor="text1"/>
+              <w:right w:val="single" w:sz="4" w:space="0" w:color="000000" w:themeColor="text1"/>
+            </w:tcBorders>
+          </w:tcPr>
+          <w:p>
+            <w:pPr>
+              <w:pStyle w:val="NormalinTable"/>
+              <w:jc w:val="left"/>
+            </w:pPr>
             <w:r>
               <w:t>Code reserved for authorised use; the duty rate is specified under regulations made under section 19 of the Taxation (Cross-border Trade) Act 2018</w:t>
             </w:r>
@@ -2600,7 +2072,6 @@
               <w:t>-</w:t>
               <w:tab/>
               <w:t>For civil use</w:t>
-               : 80
               <!--{FOOT}//-->
             </w:r>
           </w:p>
@@ -2646,49 +2117,24 @@
               </w:tabs>
               <w:jc w:val="left"/>
             </w:pPr>
-            <!--<w:r>
-              <w:t><w:r><w:t>0.0%</w:t></w:r></w:t>
-            </w:r>//-->
             <w:r>
               <w:t>0.0%</w:t>
             </w:r>
           </w:p>
         </w:tc>
-        <!--
-        <w:tc>
-          <w:tcPr>
-            <w:tcBorders>
-              <w:top w:val="single" w:sz="4" w:space="0" w:color="A6A6A6" w:themeColor="background1" w:themeShade="A6"/>
-              <w:right w:val="single" w:sz="4" w:space="0" w:color="000000" w:themeColor="text1"/>
-            </w:tcBorders>
-          </w:tcPr>
-          <w:p>
-            <w:pPr>
-              <w:pStyle w:val="NormalinTable"/>
-              <w:jc w:val="center"/>
-            </w:pPr>
-            <w:r>
-              <w:t>{LBASE}</w:t>
-            </w:r>
-          </w:p>
-        </w:tc>
-        //-->
-        <w:tc>
-          <w:tcPr>
-            <w:tcBorders>
-              <w:top w:val="single" w:sz="4" w:space="0" w:color="A6A6A6" w:themeColor="background1" w:themeShade="A6"/>
-              <w:left w:val="single" w:sz="4" w:space="0" w:color="000000" w:themeColor="text1"/>
-              <w:right w:val="single" w:sz="4" w:space="0" w:color="000000" w:themeColor="text1"/>
-            </w:tcBorders>
-          </w:tcPr>
-          <w:p>
-            <w:pPr>
-              <w:pStyle w:val="NormalinTable"/>
-              <w:jc w:val="left"/>
-            </w:pPr>
-            <!--<w:r>
-              <w:t>{xNOTES}</w:t>
-            </w:r>//-->
+        <w:tc>
+          <w:tcPr>
+            <w:tcBorders>
+              <w:top w:val="single" w:sz="4" w:space="0" w:color="A6A6A6" w:themeColor="background1" w:themeShade="A6"/>
+              <w:left w:val="single" w:sz="4" w:space="0" w:color="000000" w:themeColor="text1"/>
+              <w:right w:val="single" w:sz="4" w:space="0" w:color="000000" w:themeColor="text1"/>
+            </w:tcBorders>
+          </w:tcPr>
+          <w:p>
+            <w:pPr>
+              <w:pStyle w:val="NormalinTable"/>
+              <w:jc w:val="left"/>
+            </w:pPr>
             <w:r>
               <w:t/>
             </w:r>
@@ -2725,7 +2171,6 @@
               <w:t>-</w:t>
               <w:tab/>
               <w:t>Other</w:t>
-               : 80
               <!--{FOOT}//-->
             </w:r>
           </w:p>
@@ -2771,49 +2216,24 @@
               </w:tabs>
               <w:jc w:val="left"/>
             </w:pPr>
-            <!--<w:r>
-              <w:t><w:r><w:t></w:t></w:r></w:t>
-            </w:r>//-->
             <w:r>
               <w:t/>
             </w:r>
           </w:p>
         </w:tc>
-        <!--
-        <w:tc>
-          <w:tcPr>
-            <w:tcBorders>
-              <w:top w:val="single" w:sz="4" w:space="0" w:color="A6A6A6" w:themeColor="background1" w:themeShade="A6"/>
-              <w:right w:val="single" w:sz="4" w:space="0" w:color="000000" w:themeColor="text1"/>
-            </w:tcBorders>
-          </w:tcPr>
-          <w:p>
-            <w:pPr>
-              <w:pStyle w:val="NormalinTable"/>
-              <w:jc w:val="center"/>
-            </w:pPr>
-            <w:r>
-              <w:t>{LBASE}</w:t>
-            </w:r>
-          </w:p>
-        </w:tc>
-        //-->
-        <w:tc>
-          <w:tcPr>
-            <w:tcBorders>
-              <w:top w:val="single" w:sz="4" w:space="0" w:color="A6A6A6" w:themeColor="background1" w:themeShade="A6"/>
-              <w:left w:val="single" w:sz="4" w:space="0" w:color="000000" w:themeColor="text1"/>
-              <w:right w:val="single" w:sz="4" w:space="0" w:color="000000" w:themeColor="text1"/>
-            </w:tcBorders>
-          </w:tcPr>
-          <w:p>
-            <w:pPr>
-              <w:pStyle w:val="NormalinTable"/>
-              <w:jc w:val="left"/>
-            </w:pPr>
-            <!--<w:r>
-              <w:t>{xNOTES}</w:t>
-            </w:r>//-->
+        <w:tc>
+          <w:tcPr>
+            <w:tcBorders>
+              <w:top w:val="single" w:sz="4" w:space="0" w:color="A6A6A6" w:themeColor="background1" w:themeShade="A6"/>
+              <w:left w:val="single" w:sz="4" w:space="0" w:color="000000" w:themeColor="text1"/>
+              <w:right w:val="single" w:sz="4" w:space="0" w:color="000000" w:themeColor="text1"/>
+            </w:tcBorders>
+          </w:tcPr>
+          <w:p>
+            <w:pPr>
+              <w:pStyle w:val="NormalinTable"/>
+              <w:jc w:val="left"/>
+            </w:pPr>
             <w:r>
               <w:t/>
             </w:r>
@@ -2851,7 +2271,6 @@
               <w:t>-</w:t>
               <w:tab/>
               <w:t>Aeroplanes and other aircraft, of an unladen weight exceeding 15 000 kg</w:t>
-               : 80
               <!--{FOOT}//-->
             </w:r>
           </w:p>
@@ -2897,49 +2316,24 @@
               </w:tabs>
               <w:jc w:val="left"/>
             </w:pPr>
-            <!--<w:r>
-              <w:t><w:r><w:t>AU</w:t></w:r></w:t>
-            </w:r>//-->
             <w:r>
               <w:t>AU</w:t>
             </w:r>
           </w:p>
         </w:tc>
-        <!--
-        <w:tc>
-          <w:tcPr>
-            <w:tcBorders>
-              <w:top w:val="single" w:sz="4" w:space="0" w:color="A6A6A6" w:themeColor="background1" w:themeShade="A6"/>
-              <w:right w:val="single" w:sz="4" w:space="0" w:color="000000" w:themeColor="text1"/>
-            </w:tcBorders>
-          </w:tcPr>
-          <w:p>
-            <w:pPr>
-              <w:pStyle w:val="NormalinTable"/>
-              <w:jc w:val="center"/>
-            </w:pPr>
-            <w:r>
-              <w:t>{LBASE}</w:t>
-            </w:r>
-          </w:p>
-        </w:tc>
-        //-->
-        <w:tc>
-          <w:tcPr>
-            <w:tcBorders>
-              <w:top w:val="single" w:sz="4" w:space="0" w:color="A6A6A6" w:themeColor="background1" w:themeShade="A6"/>
-              <w:left w:val="single" w:sz="4" w:space="0" w:color="000000" w:themeColor="text1"/>
-              <w:right w:val="single" w:sz="4" w:space="0" w:color="000000" w:themeColor="text1"/>
-            </w:tcBorders>
-          </w:tcPr>
-          <w:p>
-            <w:pPr>
-              <w:pStyle w:val="NormalinTable"/>
-              <w:jc w:val="left"/>
-            </w:pPr>
-            <!--<w:r>
-              <w:t>{xNOTES}</w:t>
-            </w:r>//-->
+        <w:tc>
+          <w:tcPr>
+            <w:tcBorders>
+              <w:top w:val="single" w:sz="4" w:space="0" w:color="A6A6A6" w:themeColor="background1" w:themeShade="A6"/>
+              <w:left w:val="single" w:sz="4" w:space="0" w:color="000000" w:themeColor="text1"/>
+              <w:right w:val="single" w:sz="4" w:space="0" w:color="000000" w:themeColor="text1"/>
+            </w:tcBorders>
+          </w:tcPr>
+          <w:p>
+            <w:pPr>
+              <w:pStyle w:val="NormalinTable"/>
+              <w:jc w:val="left"/>
+            </w:pPr>
             <w:r>
               <w:t>Code reserved for authorised use; the duty rate is specified under regulations made under section 19 of the Taxation (Cross-border Trade) Act 2018</w:t>
             </w:r>
@@ -2976,7 +2370,6 @@
               <w:t>-</w:t>
               <w:tab/>
               <w:t>For civil use</w:t>
-               : 80
               <!--{FOOT}//-->
             </w:r>
           </w:p>
@@ -3022,49 +2415,24 @@
               </w:tabs>
               <w:jc w:val="left"/>
             </w:pPr>
-            <!--<w:r>
-              <w:t><w:r><w:t>0.0%</w:t></w:r></w:t>
-            </w:r>//-->
             <w:r>
               <w:t>0.0%</w:t>
             </w:r>
           </w:p>
         </w:tc>
-        <!--
-        <w:tc>
-          <w:tcPr>
-            <w:tcBorders>
-              <w:top w:val="single" w:sz="4" w:space="0" w:color="A6A6A6" w:themeColor="background1" w:themeShade="A6"/>
-              <w:right w:val="single" w:sz="4" w:space="0" w:color="000000" w:themeColor="text1"/>
-            </w:tcBorders>
-          </w:tcPr>
-          <w:p>
-            <w:pPr>
-              <w:pStyle w:val="NormalinTable"/>
-              <w:jc w:val="center"/>
-            </w:pPr>
-            <w:r>
-              <w:t>{LBASE}</w:t>
-            </w:r>
-          </w:p>
-        </w:tc>
-        //-->
-        <w:tc>
-          <w:tcPr>
-            <w:tcBorders>
-              <w:top w:val="single" w:sz="4" w:space="0" w:color="A6A6A6" w:themeColor="background1" w:themeShade="A6"/>
-              <w:left w:val="single" w:sz="4" w:space="0" w:color="000000" w:themeColor="text1"/>
-              <w:right w:val="single" w:sz="4" w:space="0" w:color="000000" w:themeColor="text1"/>
-            </w:tcBorders>
-          </w:tcPr>
-          <w:p>
-            <w:pPr>
-              <w:pStyle w:val="NormalinTable"/>
-              <w:jc w:val="left"/>
-            </w:pPr>
-            <!--<w:r>
-              <w:t>{xNOTES}</w:t>
-            </w:r>//-->
+        <w:tc>
+          <w:tcPr>
+            <w:tcBorders>
+              <w:top w:val="single" w:sz="4" w:space="0" w:color="A6A6A6" w:themeColor="background1" w:themeShade="A6"/>
+              <w:left w:val="single" w:sz="4" w:space="0" w:color="000000" w:themeColor="text1"/>
+              <w:right w:val="single" w:sz="4" w:space="0" w:color="000000" w:themeColor="text1"/>
+            </w:tcBorders>
+          </w:tcPr>
+          <w:p>
+            <w:pPr>
+              <w:pStyle w:val="NormalinTable"/>
+              <w:jc w:val="left"/>
+            </w:pPr>
             <w:r>
               <w:t/>
             </w:r>
@@ -3101,7 +2469,6 @@
               <w:t>-</w:t>
               <w:tab/>
               <w:t>Other</w:t>
-               : 80
               <!--{FOOT}//-->
             </w:r>
           </w:p>
@@ -3147,52 +2514,24 @@
               </w:tabs>
               <w:jc w:val="left"/>
             </w:pPr>
-            <!--<w:r>
-              <w:t><w:r><w:t></w:t></w:r></w:t>
-            </w:r>//-->
             <w:r>
               <w:t/>
             </w:r>
           </w:p>
         </w:tc>
-        <!--
-        <w:tc>
-          <w:tcPr>
-            <w:tcBorders>
-              <w:top w:val="single" w:sz="4" w:space="0" w:color="A6A6A6" w:themeColor="background1" w:themeShade="A6"/>
-              <w:right w:val="single" w:sz="4" w:space="0" w:color="000000" w:themeColor="text1"/>
-            </w:tcBorders>
-          </w:tcPr>
-          <w:p>
-            <w:pPr>
-              <w:pStyle w:val="NormalinTable"/>
-              <w:jc w:val="center"/>
-            </w:pPr>
-            <w:r>
-              <w:t>{LBASE}</w:t>
-            </w:r>
-          </w:p>
-        </w:tc>
-        //-->
-        <w:tc>
-          <w:tcPr>
-            <w:tcBorders>
-              <w:top w:val="single" w:sz="4" w:space="0" w:color="A6A6A6" w:themeColor="background1" w:themeShade="A6"/>
-              <w:left w:val="single" w:sz="4" w:space="0" w:color="000000" w:themeColor="text1"/>
-              <w:right w:val="single" w:sz="4" w:space="0" w:color="000000" w:themeColor="text1"/>
-            </w:tcBorders>
-          </w:tcPr>
-          <w:p>
-            <w:pPr>
-              <w:pStyle w:val="NormalinTable"/>
-              <w:jc w:val="left"/>
-            </w:pPr>
-            <!--<w:r>
-              <w:t>{xNOTES}</w:t>
-            </w:r>//-->
-            <w:r>
-              <w:t/>
-            </w:r>
+        <w:tc>
+          <w:tcPr>
+            <w:tcBorders>
+              <w:top w:val="single" w:sz="4" w:space="0" w:color="A6A6A6" w:themeColor="background1" w:themeShade="A6"/>
+              <w:left w:val="single" w:sz="4" w:space="0" w:color="000000" w:themeColor="text1"/>
+              <w:right w:val="single" w:sz="4" w:space="0" w:color="000000" w:themeColor="text1"/>
+            </w:tcBorders>
+          </w:tcPr>
+          <w:p>
+            <w:pPr>
+              <w:pStyle w:val="NormalinTable"/>
+              <w:jc w:val="left"/>
+            </w:pPr>
           </w:p>
         </w:tc>
         <w:tc>
@@ -3227,7 +2566,6 @@
               <w:t>-</w:t>
               <w:tab/>
               <w:t>Spacecraft (including satellites) and suborbital and spacecraft launch vehicles</w:t>
-               : 80
               <!--{FOOT}//-->
             </w:r>
           </w:p>
@@ -3273,52 +2611,24 @@
               </w:tabs>
               <w:jc w:val="left"/>
             </w:pPr>
-            <!--<w:r>
-              <w:t><w:r><w:t></w:t></w:r></w:t>
-            </w:r>//-->
             <w:r>
               <w:t/>
             </w:r>
           </w:p>
         </w:tc>
-        <!--
-        <w:tc>
-          <w:tcPr>
-            <w:tcBorders>
-              <w:top w:val="single" w:sz="4" w:space="0" w:color="A6A6A6" w:themeColor="background1" w:themeShade="A6"/>
-              <w:right w:val="single" w:sz="4" w:space="0" w:color="000000" w:themeColor="text1"/>
-            </w:tcBorders>
-          </w:tcPr>
-          <w:p>
-            <w:pPr>
-              <w:pStyle w:val="NormalinTable"/>
-              <w:jc w:val="center"/>
-            </w:pPr>
-            <w:r>
-              <w:t>{LBASE}</w:t>
-            </w:r>
-          </w:p>
-        </w:tc>
-        //-->
-        <w:tc>
-          <w:tcPr>
-            <w:tcBorders>
-              <w:top w:val="single" w:sz="4" w:space="0" w:color="A6A6A6" w:themeColor="background1" w:themeShade="A6"/>
-              <w:left w:val="single" w:sz="4" w:space="0" w:color="000000" w:themeColor="text1"/>
-              <w:right w:val="single" w:sz="4" w:space="0" w:color="000000" w:themeColor="text1"/>
-            </w:tcBorders>
-          </w:tcPr>
-          <w:p>
-            <w:pPr>
-              <w:pStyle w:val="NormalinTable"/>
-              <w:jc w:val="left"/>
-            </w:pPr>
-            <!--<w:r>
-              <w:t>{xNOTES}</w:t>
-            </w:r>//-->
-            <w:r>
-              <w:t/>
-            </w:r>
+        <w:tc>
+          <w:tcPr>
+            <w:tcBorders>
+              <w:top w:val="single" w:sz="4" w:space="0" w:color="A6A6A6" w:themeColor="background1" w:themeShade="A6"/>
+              <w:left w:val="single" w:sz="4" w:space="0" w:color="000000" w:themeColor="text1"/>
+              <w:right w:val="single" w:sz="4" w:space="0" w:color="000000" w:themeColor="text1"/>
+            </w:tcBorders>
+          </w:tcPr>
+          <w:p>
+            <w:pPr>
+              <w:pStyle w:val="NormalinTable"/>
+              <w:jc w:val="left"/>
+            </w:pPr>
           </w:p>
         </w:tc>
         <w:tc>
@@ -3352,7 +2662,6 @@
               <w:t>-</w:t>
               <w:tab/>
               <w:t>Spacecraft (including satellites)</w:t>
-               : 10
               <!--{FOOT}//-->
             </w:r>
           </w:p>
@@ -3398,49 +2707,24 @@
               </w:tabs>
               <w:jc w:val="left"/>
             </w:pPr>
-            <!--<w:r>
-              <w:t><w:r><w:t>0.0%</w:t></w:r></w:t>
-            </w:r>//-->
             <w:r>
               <w:t>0.0%</w:t>
             </w:r>
           </w:p>
         </w:tc>
-        <!--
-        <w:tc>
-          <w:tcPr>
-            <w:tcBorders>
-              <w:top w:val="single" w:sz="4" w:space="0" w:color="A6A6A6" w:themeColor="background1" w:themeShade="A6"/>
-              <w:right w:val="single" w:sz="4" w:space="0" w:color="000000" w:themeColor="text1"/>
-            </w:tcBorders>
-          </w:tcPr>
-          <w:p>
-            <w:pPr>
-              <w:pStyle w:val="NormalinTable"/>
-              <w:jc w:val="center"/>
-            </w:pPr>
-            <w:r>
-              <w:t>{LBASE}</w:t>
-            </w:r>
-          </w:p>
-        </w:tc>
-        //-->
-        <w:tc>
-          <w:tcPr>
-            <w:tcBorders>
-              <w:top w:val="single" w:sz="4" w:space="0" w:color="A6A6A6" w:themeColor="background1" w:themeShade="A6"/>
-              <w:left w:val="single" w:sz="4" w:space="0" w:color="000000" w:themeColor="text1"/>
-              <w:right w:val="single" w:sz="4" w:space="0" w:color="000000" w:themeColor="text1"/>
-            </w:tcBorders>
-          </w:tcPr>
-          <w:p>
-            <w:pPr>
-              <w:pStyle w:val="NormalinTable"/>
-              <w:jc w:val="left"/>
-            </w:pPr>
-            <!--<w:r>
-              <w:t>{xNOTES}</w:t>
-            </w:r>//-->
+        <w:tc>
+          <w:tcPr>
+            <w:tcBorders>
+              <w:top w:val="single" w:sz="4" w:space="0" w:color="A6A6A6" w:themeColor="background1" w:themeShade="A6"/>
+              <w:left w:val="single" w:sz="4" w:space="0" w:color="000000" w:themeColor="text1"/>
+              <w:right w:val="single" w:sz="4" w:space="0" w:color="000000" w:themeColor="text1"/>
+            </w:tcBorders>
+          </w:tcPr>
+          <w:p>
+            <w:pPr>
+              <w:pStyle w:val="NormalinTable"/>
+              <w:jc w:val="left"/>
+            </w:pPr>
             <w:r>
               <w:t/>
             </w:r>
@@ -3479,7 +2763,6 @@
               <w:t>-</w:t>
               <w:tab/>
               <w:t>Telecommunication satellites</w:t>
-               : 80
               <!--{FOOT}//-->
             </w:r>
           </w:p>
@@ -3525,49 +2808,24 @@
               </w:tabs>
               <w:jc w:val="left"/>
             </w:pPr>
-            <!--<w:r>
-              <w:t><w:r><w:t>0.0%</w:t></w:r></w:t>
-            </w:r>//-->
             <w:r>
               <w:t>0.0%</w:t>
             </w:r>
           </w:p>
         </w:tc>
-        <!--
-        <w:tc>
-          <w:tcPr>
-            <w:tcBorders>
-              <w:top w:val="single" w:sz="4" w:space="0" w:color="A6A6A6" w:themeColor="background1" w:themeShade="A6"/>
-              <w:right w:val="single" w:sz="4" w:space="0" w:color="000000" w:themeColor="text1"/>
-            </w:tcBorders>
-          </w:tcPr>
-          <w:p>
-            <w:pPr>
-              <w:pStyle w:val="NormalinTable"/>
-              <w:jc w:val="center"/>
-            </w:pPr>
-            <w:r>
-              <w:t>{LBASE}</w:t>
-            </w:r>
-          </w:p>
-        </w:tc>
-        //-->
-        <w:tc>
-          <w:tcPr>
-            <w:tcBorders>
-              <w:top w:val="single" w:sz="4" w:space="0" w:color="A6A6A6" w:themeColor="background1" w:themeShade="A6"/>
-              <w:left w:val="single" w:sz="4" w:space="0" w:color="000000" w:themeColor="text1"/>
-              <w:right w:val="single" w:sz="4" w:space="0" w:color="000000" w:themeColor="text1"/>
-            </w:tcBorders>
-          </w:tcPr>
-          <w:p>
-            <w:pPr>
-              <w:pStyle w:val="NormalinTable"/>
-              <w:jc w:val="left"/>
-            </w:pPr>
-            <!--<w:r>
-              <w:t>{xNOTES}</w:t>
-            </w:r>//-->
+        <w:tc>
+          <w:tcPr>
+            <w:tcBorders>
+              <w:top w:val="single" w:sz="4" w:space="0" w:color="A6A6A6" w:themeColor="background1" w:themeShade="A6"/>
+              <w:left w:val="single" w:sz="4" w:space="0" w:color="000000" w:themeColor="text1"/>
+              <w:right w:val="single" w:sz="4" w:space="0" w:color="000000" w:themeColor="text1"/>
+            </w:tcBorders>
+          </w:tcPr>
+          <w:p>
+            <w:pPr>
+              <w:pStyle w:val="NormalinTable"/>
+              <w:jc w:val="left"/>
+            </w:pPr>
             <w:r>
               <w:t/>
             </w:r>
@@ -3606,7 +2864,6 @@
               <w:t>-</w:t>
               <w:tab/>
               <w:t>Other</w:t>
-               : 80
               <!--{FOOT}//-->
             </w:r>
           </w:p>
@@ -3652,49 +2909,24 @@
               </w:tabs>
               <w:jc w:val="left"/>
             </w:pPr>
-            <!--<w:r>
-              <w:t><w:r><w:t>0.0%</w:t></w:r></w:t>
-            </w:r>//-->
             <w:r>
               <w:t>0.0%</w:t>
             </w:r>
           </w:p>
         </w:tc>
-        <!--
-        <w:tc>
-          <w:tcPr>
-            <w:tcBorders>
-              <w:top w:val="single" w:sz="4" w:space="0" w:color="A6A6A6" w:themeColor="background1" w:themeShade="A6"/>
-              <w:right w:val="single" w:sz="4" w:space="0" w:color="000000" w:themeColor="text1"/>
-            </w:tcBorders>
-          </w:tcPr>
-          <w:p>
-            <w:pPr>
-              <w:pStyle w:val="NormalinTable"/>
-              <w:jc w:val="center"/>
-            </w:pPr>
-            <w:r>
-              <w:t>{LBASE}</w:t>
-            </w:r>
-          </w:p>
-        </w:tc>
-        //-->
-        <w:tc>
-          <w:tcPr>
-            <w:tcBorders>
-              <w:top w:val="single" w:sz="4" w:space="0" w:color="A6A6A6" w:themeColor="background1" w:themeShade="A6"/>
-              <w:left w:val="single" w:sz="4" w:space="0" w:color="000000" w:themeColor="text1"/>
-              <w:right w:val="single" w:sz="4" w:space="0" w:color="000000" w:themeColor="text1"/>
-            </w:tcBorders>
-          </w:tcPr>
-          <w:p>
-            <w:pPr>
-              <w:pStyle w:val="NormalinTable"/>
-              <w:jc w:val="left"/>
-            </w:pPr>
-            <!--<w:r>
-              <w:t>{xNOTES}</w:t>
-            </w:r>//-->
+        <w:tc>
+          <w:tcPr>
+            <w:tcBorders>
+              <w:top w:val="single" w:sz="4" w:space="0" w:color="A6A6A6" w:themeColor="background1" w:themeShade="A6"/>
+              <w:left w:val="single" w:sz="4" w:space="0" w:color="000000" w:themeColor="text1"/>
+              <w:right w:val="single" w:sz="4" w:space="0" w:color="000000" w:themeColor="text1"/>
+            </w:tcBorders>
+          </w:tcPr>
+          <w:p>
+            <w:pPr>
+              <w:pStyle w:val="NormalinTable"/>
+              <w:jc w:val="left"/>
+            </w:pPr>
             <w:r>
               <w:t/>
             </w:r>
@@ -3731,7 +2963,6 @@
               <w:t>-</w:t>
               <w:tab/>
               <w:t>Suborbital and spacecraft launch vehicles</w:t>
-               : 80
               <!--{FOOT}//-->
             </w:r>
           </w:p>
@@ -3777,52 +3008,24 @@
               </w:tabs>
               <w:jc w:val="left"/>
             </w:pPr>
-            <!--<w:r>
-              <w:t><w:r><w:t></w:t></w:r></w:t>
-            </w:r>//-->
             <w:r>
               <w:t/>
             </w:r>
           </w:p>
         </w:tc>
-        <!--
-        <w:tc>
-          <w:tcPr>
-            <w:tcBorders>
-              <w:top w:val="single" w:sz="4" w:space="0" w:color="A6A6A6" w:themeColor="background1" w:themeShade="A6"/>
-              <w:right w:val="single" w:sz="4" w:space="0" w:color="000000" w:themeColor="text1"/>
-            </w:tcBorders>
-          </w:tcPr>
-          <w:p>
-            <w:pPr>
-              <w:pStyle w:val="NormalinTable"/>
-              <w:jc w:val="center"/>
-            </w:pPr>
-            <w:r>
-              <w:t>{LBASE}</w:t>
-            </w:r>
-          </w:p>
-        </w:tc>
-        //-->
-        <w:tc>
-          <w:tcPr>
-            <w:tcBorders>
-              <w:top w:val="single" w:sz="4" w:space="0" w:color="A6A6A6" w:themeColor="background1" w:themeShade="A6"/>
-              <w:left w:val="single" w:sz="4" w:space="0" w:color="000000" w:themeColor="text1"/>
-              <w:right w:val="single" w:sz="4" w:space="0" w:color="000000" w:themeColor="text1"/>
-            </w:tcBorders>
-          </w:tcPr>
-          <w:p>
-            <w:pPr>
-              <w:pStyle w:val="NormalinTable"/>
-              <w:jc w:val="left"/>
-            </w:pPr>
-            <!--<w:r>
-              <w:t>{xNOTES}</w:t>
-            </w:r>//-->
-            <w:r>
-              <w:t/>
-            </w:r>
+        <w:tc>
+          <w:tcPr>
+            <w:tcBorders>
+              <w:top w:val="single" w:sz="4" w:space="0" w:color="A6A6A6" w:themeColor="background1" w:themeShade="A6"/>
+              <w:left w:val="single" w:sz="4" w:space="0" w:color="000000" w:themeColor="text1"/>
+              <w:right w:val="single" w:sz="4" w:space="0" w:color="000000" w:themeColor="text1"/>
+            </w:tcBorders>
+          </w:tcPr>
+          <w:p>
+            <w:pPr>
+              <w:pStyle w:val="NormalinTable"/>
+              <w:jc w:val="left"/>
+            </w:pPr>
           </w:p>
         </w:tc>
         <w:tc>
@@ -3855,7 +3058,6 @@
                 <w:b/>
               </w:rPr>
               <w:t>Parts of goods of heading 8801 or 8802</w:t>
-               : 80
               <!--{FOOT}//-->
             </w:r>
           </w:p>
@@ -3901,49 +3103,24 @@
               </w:tabs>
               <w:jc w:val="left"/>
             </w:pPr>
-            <!--<w:r>
-              <w:t><w:r><w:t></w:t></w:r></w:t>
-            </w:r>//-->
             <w:r>
               <w:t/>
             </w:r>
           </w:p>
         </w:tc>
-        <!--
-        <w:tc>
-          <w:tcPr>
-            <w:tcBorders>
-              <w:top w:val="single" w:sz="4" w:space="0" w:color="A6A6A6" w:themeColor="background1" w:themeShade="A6"/>
-              <w:right w:val="single" w:sz="4" w:space="0" w:color="000000" w:themeColor="text1"/>
-            </w:tcBorders>
-          </w:tcPr>
-          <w:p>
-            <w:pPr>
-              <w:pStyle w:val="NormalinTable"/>
-              <w:jc w:val="center"/>
-            </w:pPr>
-            <w:r>
-              <w:t>{LBASE}</w:t>
-            </w:r>
-          </w:p>
-        </w:tc>
-        //-->
-        <w:tc>
-          <w:tcPr>
-            <w:tcBorders>
-              <w:top w:val="single" w:sz="4" w:space="0" w:color="A6A6A6" w:themeColor="background1" w:themeShade="A6"/>
-              <w:left w:val="single" w:sz="4" w:space="0" w:color="000000" w:themeColor="text1"/>
-              <w:right w:val="single" w:sz="4" w:space="0" w:color="000000" w:themeColor="text1"/>
-            </w:tcBorders>
-          </w:tcPr>
-          <w:p>
-            <w:pPr>
-              <w:pStyle w:val="NormalinTable"/>
-              <w:jc w:val="left"/>
-            </w:pPr>
-            <!--<w:r>
-              <w:t>{xNOTES}</w:t>
-            </w:r>//-->
+        <w:tc>
+          <w:tcPr>
+            <w:tcBorders>
+              <w:top w:val="single" w:sz="4" w:space="0" w:color="A6A6A6" w:themeColor="background1" w:themeShade="A6"/>
+              <w:left w:val="single" w:sz="4" w:space="0" w:color="000000" w:themeColor="text1"/>
+              <w:right w:val="single" w:sz="4" w:space="0" w:color="000000" w:themeColor="text1"/>
+            </w:tcBorders>
+          </w:tcPr>
+          <w:p>
+            <w:pPr>
+              <w:pStyle w:val="NormalinTable"/>
+              <w:jc w:val="left"/>
+            </w:pPr>
             <w:r>
               <w:t/>
             </w:r>
@@ -3981,7 +3158,6 @@
               <w:t>-</w:t>
               <w:tab/>
               <w:t>Propellers and rotors and parts thereof</w:t>
-               : 80
               <!--{FOOT}//-->
             </w:r>
           </w:p>
@@ -4027,49 +3203,24 @@
               </w:tabs>
               <w:jc w:val="left"/>
             </w:pPr>
-            <!--<w:r>
-              <w:t><w:r><w:t>AU</w:t></w:r></w:t>
-            </w:r>//-->
             <w:r>
               <w:t>AU</w:t>
             </w:r>
           </w:p>
         </w:tc>
-        <!--
-        <w:tc>
-          <w:tcPr>
-            <w:tcBorders>
-              <w:top w:val="single" w:sz="4" w:space="0" w:color="A6A6A6" w:themeColor="background1" w:themeShade="A6"/>
-              <w:right w:val="single" w:sz="4" w:space="0" w:color="000000" w:themeColor="text1"/>
-            </w:tcBorders>
-          </w:tcPr>
-          <w:p>
-            <w:pPr>
-              <w:pStyle w:val="NormalinTable"/>
-              <w:jc w:val="center"/>
-            </w:pPr>
-            <w:r>
-              <w:t>{LBASE}</w:t>
-            </w:r>
-          </w:p>
-        </w:tc>
-        //-->
-        <w:tc>
-          <w:tcPr>
-            <w:tcBorders>
-              <w:top w:val="single" w:sz="4" w:space="0" w:color="A6A6A6" w:themeColor="background1" w:themeShade="A6"/>
-              <w:left w:val="single" w:sz="4" w:space="0" w:color="000000" w:themeColor="text1"/>
-              <w:right w:val="single" w:sz="4" w:space="0" w:color="000000" w:themeColor="text1"/>
-            </w:tcBorders>
-          </w:tcPr>
-          <w:p>
-            <w:pPr>
-              <w:pStyle w:val="NormalinTable"/>
-              <w:jc w:val="left"/>
-            </w:pPr>
-            <!--<w:r>
-              <w:t>{xNOTES}</w:t>
-            </w:r>//-->
+        <w:tc>
+          <w:tcPr>
+            <w:tcBorders>
+              <w:top w:val="single" w:sz="4" w:space="0" w:color="A6A6A6" w:themeColor="background1" w:themeShade="A6"/>
+              <w:left w:val="single" w:sz="4" w:space="0" w:color="000000" w:themeColor="text1"/>
+              <w:right w:val="single" w:sz="4" w:space="0" w:color="000000" w:themeColor="text1"/>
+            </w:tcBorders>
+          </w:tcPr>
+          <w:p>
+            <w:pPr>
+              <w:pStyle w:val="NormalinTable"/>
+              <w:jc w:val="left"/>
+            </w:pPr>
             <w:r>
               <w:t>Code reserved for authorised use; the duty rate is specified under regulations made under section 19 of the Taxation (Cross-border Trade) Act 2018</w:t>
             </w:r>
@@ -4106,7 +3257,6 @@
               <w:t>-</w:t>
               <w:tab/>
               <w:t>For use in civil aircraft</w:t>
-               : 80
               <!--{FOOT}//-->
             </w:r>
           </w:p>
@@ -4152,49 +3302,24 @@
               </w:tabs>
               <w:jc w:val="left"/>
             </w:pPr>
-            <!--<w:r>
-              <w:t><w:r><w:t>AU</w:t></w:r></w:t>
-            </w:r>//-->
             <w:r>
               <w:t>AU</w:t>
             </w:r>
           </w:p>
         </w:tc>
-        <!--
-        <w:tc>
-          <w:tcPr>
-            <w:tcBorders>
-              <w:top w:val="single" w:sz="4" w:space="0" w:color="A6A6A6" w:themeColor="background1" w:themeShade="A6"/>
-              <w:right w:val="single" w:sz="4" w:space="0" w:color="000000" w:themeColor="text1"/>
-            </w:tcBorders>
-          </w:tcPr>
-          <w:p>
-            <w:pPr>
-              <w:pStyle w:val="NormalinTable"/>
-              <w:jc w:val="center"/>
-            </w:pPr>
-            <w:r>
-              <w:t>{LBASE}</w:t>
-            </w:r>
-          </w:p>
-        </w:tc>
-        //-->
-        <w:tc>
-          <w:tcPr>
-            <w:tcBorders>
-              <w:top w:val="single" w:sz="4" w:space="0" w:color="A6A6A6" w:themeColor="background1" w:themeShade="A6"/>
-              <w:left w:val="single" w:sz="4" w:space="0" w:color="000000" w:themeColor="text1"/>
-              <w:right w:val="single" w:sz="4" w:space="0" w:color="000000" w:themeColor="text1"/>
-            </w:tcBorders>
-          </w:tcPr>
-          <w:p>
-            <w:pPr>
-              <w:pStyle w:val="NormalinTable"/>
-              <w:jc w:val="left"/>
-            </w:pPr>
-            <!--<w:r>
-              <w:t>{xNOTES}</w:t>
-            </w:r>//-->
+        <w:tc>
+          <w:tcPr>
+            <w:tcBorders>
+              <w:top w:val="single" w:sz="4" w:space="0" w:color="A6A6A6" w:themeColor="background1" w:themeShade="A6"/>
+              <w:left w:val="single" w:sz="4" w:space="0" w:color="000000" w:themeColor="text1"/>
+              <w:right w:val="single" w:sz="4" w:space="0" w:color="000000" w:themeColor="text1"/>
+            </w:tcBorders>
+          </w:tcPr>
+          <w:p>
+            <w:pPr>
+              <w:pStyle w:val="NormalinTable"/>
+              <w:jc w:val="left"/>
+            </w:pPr>
             <w:r>
               <w:t>Code reserved for authorised use; the duty rate is specified under regulations made under section 19 of the Taxation (Cross-border Trade) Act 2018</w:t>
             </w:r>
@@ -4231,7 +3356,6 @@
               <w:t>-</w:t>
               <w:tab/>
               <w:t>Intended to be fitted in aircraft imported duty free or built within the UK</w:t>
-               : 80
               <!--{FOOT}//-->
             </w:r>
           </w:p>
@@ -4277,49 +3401,24 @@
               </w:tabs>
               <w:jc w:val="left"/>
             </w:pPr>
-            <!--<w:r>
-              <w:t><w:r><w:t>0.0%</w:t></w:r></w:t>
-            </w:r>//-->
             <w:r>
               <w:t>0.0%</w:t>
             </w:r>
           </w:p>
         </w:tc>
-        <!--
-        <w:tc>
-          <w:tcPr>
-            <w:tcBorders>
-              <w:top w:val="single" w:sz="4" w:space="0" w:color="A6A6A6" w:themeColor="background1" w:themeShade="A6"/>
-              <w:right w:val="single" w:sz="4" w:space="0" w:color="000000" w:themeColor="text1"/>
-            </w:tcBorders>
-          </w:tcPr>
-          <w:p>
-            <w:pPr>
-              <w:pStyle w:val="NormalinTable"/>
-              <w:jc w:val="center"/>
-            </w:pPr>
-            <w:r>
-              <w:t>{LBASE}</w:t>
-            </w:r>
-          </w:p>
-        </w:tc>
-        //-->
-        <w:tc>
-          <w:tcPr>
-            <w:tcBorders>
-              <w:top w:val="single" w:sz="4" w:space="0" w:color="A6A6A6" w:themeColor="background1" w:themeShade="A6"/>
-              <w:left w:val="single" w:sz="4" w:space="0" w:color="000000" w:themeColor="text1"/>
-              <w:right w:val="single" w:sz="4" w:space="0" w:color="000000" w:themeColor="text1"/>
-            </w:tcBorders>
-          </w:tcPr>
-          <w:p>
-            <w:pPr>
-              <w:pStyle w:val="NormalinTable"/>
-              <w:jc w:val="left"/>
-            </w:pPr>
-            <!--<w:r>
-              <w:t>{xNOTES}</w:t>
-            </w:r>//-->
+        <w:tc>
+          <w:tcPr>
+            <w:tcBorders>
+              <w:top w:val="single" w:sz="4" w:space="0" w:color="A6A6A6" w:themeColor="background1" w:themeShade="A6"/>
+              <w:left w:val="single" w:sz="4" w:space="0" w:color="000000" w:themeColor="text1"/>
+              <w:right w:val="single" w:sz="4" w:space="0" w:color="000000" w:themeColor="text1"/>
+            </w:tcBorders>
+          </w:tcPr>
+          <w:p>
+            <w:pPr>
+              <w:pStyle w:val="NormalinTable"/>
+              <w:jc w:val="left"/>
+            </w:pPr>
             <w:r>
               <w:t/>
             </w:r>
@@ -4356,7 +3455,6 @@
               <w:t>-</w:t>
               <w:tab/>
               <w:t>Other</w:t>
-               : 80
               <!--{FOOT}//-->
             </w:r>
           </w:p>
@@ -4402,49 +3500,24 @@
               </w:tabs>
               <w:jc w:val="left"/>
             </w:pPr>
-            <!--<w:r>
-              <w:t><w:r><w:t></w:t></w:r></w:t>
-            </w:r>//-->
             <w:r>
               <w:t/>
             </w:r>
           </w:p>
         </w:tc>
-        <!--
-        <w:tc>
-          <w:tcPr>
-            <w:tcBorders>
-              <w:top w:val="single" w:sz="4" w:space="0" w:color="A6A6A6" w:themeColor="background1" w:themeShade="A6"/>
-              <w:right w:val="single" w:sz="4" w:space="0" w:color="000000" w:themeColor="text1"/>
-            </w:tcBorders>
-          </w:tcPr>
-          <w:p>
-            <w:pPr>
-              <w:pStyle w:val="NormalinTable"/>
-              <w:jc w:val="center"/>
-            </w:pPr>
-            <w:r>
-              <w:t>{LBASE}</w:t>
-            </w:r>
-          </w:p>
-        </w:tc>
-        //-->
-        <w:tc>
-          <w:tcPr>
-            <w:tcBorders>
-              <w:top w:val="single" w:sz="4" w:space="0" w:color="A6A6A6" w:themeColor="background1" w:themeShade="A6"/>
-              <w:left w:val="single" w:sz="4" w:space="0" w:color="000000" w:themeColor="text1"/>
-              <w:right w:val="single" w:sz="4" w:space="0" w:color="000000" w:themeColor="text1"/>
-            </w:tcBorders>
-          </w:tcPr>
-          <w:p>
-            <w:pPr>
-              <w:pStyle w:val="NormalinTable"/>
-              <w:jc w:val="left"/>
-            </w:pPr>
-            <!--<w:r>
-              <w:t>{xNOTES}</w:t>
-            </w:r>//-->
+        <w:tc>
+          <w:tcPr>
+            <w:tcBorders>
+              <w:top w:val="single" w:sz="4" w:space="0" w:color="A6A6A6" w:themeColor="background1" w:themeShade="A6"/>
+              <w:left w:val="single" w:sz="4" w:space="0" w:color="000000" w:themeColor="text1"/>
+              <w:right w:val="single" w:sz="4" w:space="0" w:color="000000" w:themeColor="text1"/>
+            </w:tcBorders>
+          </w:tcPr>
+          <w:p>
+            <w:pPr>
+              <w:pStyle w:val="NormalinTable"/>
+              <w:jc w:val="left"/>
+            </w:pPr>
             <w:r>
               <w:t/>
             </w:r>
@@ -4482,7 +3555,6 @@
               <w:t>-</w:t>
               <w:tab/>
               <w:t>Undercarriages and parts thereof</w:t>
-               : 80
               <!--{FOOT}//-->
             </w:r>
           </w:p>
@@ -4528,49 +3600,24 @@
               </w:tabs>
               <w:jc w:val="left"/>
             </w:pPr>
-            <!--<w:r>
-              <w:t><w:r><w:t>AU</w:t></w:r></w:t>
-            </w:r>//-->
             <w:r>
               <w:t>AU</w:t>
             </w:r>
           </w:p>
         </w:tc>
-        <!--
-        <w:tc>
-          <w:tcPr>
-            <w:tcBorders>
-              <w:top w:val="single" w:sz="4" w:space="0" w:color="A6A6A6" w:themeColor="background1" w:themeShade="A6"/>
-              <w:right w:val="single" w:sz="4" w:space="0" w:color="000000" w:themeColor="text1"/>
-            </w:tcBorders>
-          </w:tcPr>
-          <w:p>
-            <w:pPr>
-              <w:pStyle w:val="NormalinTable"/>
-              <w:jc w:val="center"/>
-            </w:pPr>
-            <w:r>
-              <w:t>{LBASE}</w:t>
-            </w:r>
-          </w:p>
-        </w:tc>
-        //-->
-        <w:tc>
-          <w:tcPr>
-            <w:tcBorders>
-              <w:top w:val="single" w:sz="4" w:space="0" w:color="A6A6A6" w:themeColor="background1" w:themeShade="A6"/>
-              <w:left w:val="single" w:sz="4" w:space="0" w:color="000000" w:themeColor="text1"/>
-              <w:right w:val="single" w:sz="4" w:space="0" w:color="000000" w:themeColor="text1"/>
-            </w:tcBorders>
-          </w:tcPr>
-          <w:p>
-            <w:pPr>
-              <w:pStyle w:val="NormalinTable"/>
-              <w:jc w:val="left"/>
-            </w:pPr>
-            <!--<w:r>
-              <w:t>{xNOTES}</w:t>
-            </w:r>//-->
+        <w:tc>
+          <w:tcPr>
+            <w:tcBorders>
+              <w:top w:val="single" w:sz="4" w:space="0" w:color="A6A6A6" w:themeColor="background1" w:themeShade="A6"/>
+              <w:left w:val="single" w:sz="4" w:space="0" w:color="000000" w:themeColor="text1"/>
+              <w:right w:val="single" w:sz="4" w:space="0" w:color="000000" w:themeColor="text1"/>
+            </w:tcBorders>
+          </w:tcPr>
+          <w:p>
+            <w:pPr>
+              <w:pStyle w:val="NormalinTable"/>
+              <w:jc w:val="left"/>
+            </w:pPr>
             <w:r>
               <w:t>Code reserved for authorised use; the duty rate is specified under regulations made under section 19 of the Taxation (Cross-border Trade) Act 2018</w:t>
             </w:r>
@@ -4607,7 +3654,6 @@
               <w:t>-</w:t>
               <w:tab/>
               <w:t>For use in civil aircraft</w:t>
-               : 80
               <!--{FOOT}//-->
             </w:r>
           </w:p>
@@ -4653,49 +3699,24 @@
               </w:tabs>
               <w:jc w:val="left"/>
             </w:pPr>
-            <!--<w:r>
-              <w:t><w:r><w:t>AU</w:t></w:r></w:t>
-            </w:r>//-->
             <w:r>
               <w:t>AU</w:t>
             </w:r>
           </w:p>
         </w:tc>
-        <!--
-        <w:tc>
-          <w:tcPr>
-            <w:tcBorders>
-              <w:top w:val="single" w:sz="4" w:space="0" w:color="A6A6A6" w:themeColor="background1" w:themeShade="A6"/>
-              <w:right w:val="single" w:sz="4" w:space="0" w:color="000000" w:themeColor="text1"/>
-            </w:tcBorders>
-          </w:tcPr>
-          <w:p>
-            <w:pPr>
-              <w:pStyle w:val="NormalinTable"/>
-              <w:jc w:val="center"/>
-            </w:pPr>
-            <w:r>
-              <w:t>{LBASE}</w:t>
-            </w:r>
-          </w:p>
-        </w:tc>
-        //-->
-        <w:tc>
-          <w:tcPr>
-            <w:tcBorders>
-              <w:top w:val="single" w:sz="4" w:space="0" w:color="A6A6A6" w:themeColor="background1" w:themeShade="A6"/>
-              <w:left w:val="single" w:sz="4" w:space="0" w:color="000000" w:themeColor="text1"/>
-              <w:right w:val="single" w:sz="4" w:space="0" w:color="000000" w:themeColor="text1"/>
-            </w:tcBorders>
-          </w:tcPr>
-          <w:p>
-            <w:pPr>
-              <w:pStyle w:val="NormalinTable"/>
-              <w:jc w:val="left"/>
-            </w:pPr>
-            <!--<w:r>
-              <w:t>{xNOTES}</w:t>
-            </w:r>//-->
+        <w:tc>
+          <w:tcPr>
+            <w:tcBorders>
+              <w:top w:val="single" w:sz="4" w:space="0" w:color="A6A6A6" w:themeColor="background1" w:themeShade="A6"/>
+              <w:left w:val="single" w:sz="4" w:space="0" w:color="000000" w:themeColor="text1"/>
+              <w:right w:val="single" w:sz="4" w:space="0" w:color="000000" w:themeColor="text1"/>
+            </w:tcBorders>
+          </w:tcPr>
+          <w:p>
+            <w:pPr>
+              <w:pStyle w:val="NormalinTable"/>
+              <w:jc w:val="left"/>
+            </w:pPr>
             <w:r>
               <w:t>Code reserved for authorised use; the duty rate is specified under regulations made under section 19 of the Taxation (Cross-border Trade) Act 2018</w:t>
             </w:r>
@@ -4732,7 +3753,6 @@
               <w:t>-</w:t>
               <w:tab/>
               <w:t>Intended to be fitted in aircraft imported duty free or built within the UK</w:t>
-               : 80
               <!--{FOOT}//-->
             </w:r>
           </w:p>
@@ -4778,49 +3798,24 @@
               </w:tabs>
               <w:jc w:val="left"/>
             </w:pPr>
-            <!--<w:r>
-              <w:t><w:r><w:t>0.0%</w:t></w:r></w:t>
-            </w:r>//-->
             <w:r>
               <w:t>0.0%</w:t>
             </w:r>
           </w:p>
         </w:tc>
-        <!--
-        <w:tc>
-          <w:tcPr>
-            <w:tcBorders>
-              <w:top w:val="single" w:sz="4" w:space="0" w:color="A6A6A6" w:themeColor="background1" w:themeShade="A6"/>
-              <w:right w:val="single" w:sz="4" w:space="0" w:color="000000" w:themeColor="text1"/>
-            </w:tcBorders>
-          </w:tcPr>
-          <w:p>
-            <w:pPr>
-              <w:pStyle w:val="NormalinTable"/>
-              <w:jc w:val="center"/>
-            </w:pPr>
-            <w:r>
-              <w:t>{LBASE}</w:t>
-            </w:r>
-          </w:p>
-        </w:tc>
-        //-->
-        <w:tc>
-          <w:tcPr>
-            <w:tcBorders>
-              <w:top w:val="single" w:sz="4" w:space="0" w:color="A6A6A6" w:themeColor="background1" w:themeShade="A6"/>
-              <w:left w:val="single" w:sz="4" w:space="0" w:color="000000" w:themeColor="text1"/>
-              <w:right w:val="single" w:sz="4" w:space="0" w:color="000000" w:themeColor="text1"/>
-            </w:tcBorders>
-          </w:tcPr>
-          <w:p>
-            <w:pPr>
-              <w:pStyle w:val="NormalinTable"/>
-              <w:jc w:val="left"/>
-            </w:pPr>
-            <!--<w:r>
-              <w:t>{xNOTES}</w:t>
-            </w:r>//-->
+        <w:tc>
+          <w:tcPr>
+            <w:tcBorders>
+              <w:top w:val="single" w:sz="4" w:space="0" w:color="A6A6A6" w:themeColor="background1" w:themeShade="A6"/>
+              <w:left w:val="single" w:sz="4" w:space="0" w:color="000000" w:themeColor="text1"/>
+              <w:right w:val="single" w:sz="4" w:space="0" w:color="000000" w:themeColor="text1"/>
+            </w:tcBorders>
+          </w:tcPr>
+          <w:p>
+            <w:pPr>
+              <w:pStyle w:val="NormalinTable"/>
+              <w:jc w:val="left"/>
+            </w:pPr>
             <w:r>
               <w:t/>
             </w:r>
@@ -4857,7 +3852,6 @@
               <w:t>-</w:t>
               <w:tab/>
               <w:t>Other</w:t>
-               : 80
               <!--{FOOT}//-->
             </w:r>
           </w:p>
@@ -4903,49 +3897,24 @@
               </w:tabs>
               <w:jc w:val="left"/>
             </w:pPr>
-            <!--<w:r>
-              <w:t><w:r><w:t></w:t></w:r></w:t>
-            </w:r>//-->
             <w:r>
               <w:t/>
             </w:r>
           </w:p>
         </w:tc>
-        <!--
-        <w:tc>
-          <w:tcPr>
-            <w:tcBorders>
-              <w:top w:val="single" w:sz="4" w:space="0" w:color="A6A6A6" w:themeColor="background1" w:themeShade="A6"/>
-              <w:right w:val="single" w:sz="4" w:space="0" w:color="000000" w:themeColor="text1"/>
-            </w:tcBorders>
-          </w:tcPr>
-          <w:p>
-            <w:pPr>
-              <w:pStyle w:val="NormalinTable"/>
-              <w:jc w:val="center"/>
-            </w:pPr>
-            <w:r>
-              <w:t>{LBASE}</w:t>
-            </w:r>
-          </w:p>
-        </w:tc>
-        //-->
-        <w:tc>
-          <w:tcPr>
-            <w:tcBorders>
-              <w:top w:val="single" w:sz="4" w:space="0" w:color="A6A6A6" w:themeColor="background1" w:themeShade="A6"/>
-              <w:left w:val="single" w:sz="4" w:space="0" w:color="000000" w:themeColor="text1"/>
-              <w:right w:val="single" w:sz="4" w:space="0" w:color="000000" w:themeColor="text1"/>
-            </w:tcBorders>
-          </w:tcPr>
-          <w:p>
-            <w:pPr>
-              <w:pStyle w:val="NormalinTable"/>
-              <w:jc w:val="left"/>
-            </w:pPr>
-            <!--<w:r>
-              <w:t>{xNOTES}</w:t>
-            </w:r>//-->
+        <w:tc>
+          <w:tcPr>
+            <w:tcBorders>
+              <w:top w:val="single" w:sz="4" w:space="0" w:color="A6A6A6" w:themeColor="background1" w:themeShade="A6"/>
+              <w:left w:val="single" w:sz="4" w:space="0" w:color="000000" w:themeColor="text1"/>
+              <w:right w:val="single" w:sz="4" w:space="0" w:color="000000" w:themeColor="text1"/>
+            </w:tcBorders>
+          </w:tcPr>
+          <w:p>
+            <w:pPr>
+              <w:pStyle w:val="NormalinTable"/>
+              <w:jc w:val="left"/>
+            </w:pPr>
             <w:r>
               <w:t/>
             </w:r>
@@ -4983,7 +3952,6 @@
               <w:t>-</w:t>
               <w:tab/>
               <w:t>Other parts of aeroplanes or helicopters</w:t>
-               : 80
               <!--{FOOT}//-->
             </w:r>
           </w:p>
@@ -5029,49 +3997,24 @@
               </w:tabs>
               <w:jc w:val="left"/>
             </w:pPr>
-            <!--<w:r>
-              <w:t><w:r><w:t>AU</w:t></w:r></w:t>
-            </w:r>//-->
             <w:r>
               <w:t>AU</w:t>
             </w:r>
           </w:p>
         </w:tc>
-        <!--
-        <w:tc>
-          <w:tcPr>
-            <w:tcBorders>
-              <w:top w:val="single" w:sz="4" w:space="0" w:color="A6A6A6" w:themeColor="background1" w:themeShade="A6"/>
-              <w:right w:val="single" w:sz="4" w:space="0" w:color="000000" w:themeColor="text1"/>
-            </w:tcBorders>
-          </w:tcPr>
-          <w:p>
-            <w:pPr>
-              <w:pStyle w:val="NormalinTable"/>
-              <w:jc w:val="center"/>
-            </w:pPr>
-            <w:r>
-              <w:t>{LBASE}</w:t>
-            </w:r>
-          </w:p>
-        </w:tc>
-        //-->
-        <w:tc>
-          <w:tcPr>
-            <w:tcBorders>
-              <w:top w:val="single" w:sz="4" w:space="0" w:color="A6A6A6" w:themeColor="background1" w:themeShade="A6"/>
-              <w:left w:val="single" w:sz="4" w:space="0" w:color="000000" w:themeColor="text1"/>
-              <w:right w:val="single" w:sz="4" w:space="0" w:color="000000" w:themeColor="text1"/>
-            </w:tcBorders>
-          </w:tcPr>
-          <w:p>
-            <w:pPr>
-              <w:pStyle w:val="NormalinTable"/>
-              <w:jc w:val="left"/>
-            </w:pPr>
-            <!--<w:r>
-              <w:t>{xNOTES}</w:t>
-            </w:r>//-->
+        <w:tc>
+          <w:tcPr>
+            <w:tcBorders>
+              <w:top w:val="single" w:sz="4" w:space="0" w:color="A6A6A6" w:themeColor="background1" w:themeShade="A6"/>
+              <w:left w:val="single" w:sz="4" w:space="0" w:color="000000" w:themeColor="text1"/>
+              <w:right w:val="single" w:sz="4" w:space="0" w:color="000000" w:themeColor="text1"/>
+            </w:tcBorders>
+          </w:tcPr>
+          <w:p>
+            <w:pPr>
+              <w:pStyle w:val="NormalinTable"/>
+              <w:jc w:val="left"/>
+            </w:pPr>
             <w:r>
               <w:t>Code reserved for authorised use; the duty rate is specified under regulations made under section 19 of the Taxation (Cross-border Trade) Act 2018</w:t>
             </w:r>
@@ -5108,7 +4051,6 @@
               <w:t>-</w:t>
               <w:tab/>
               <w:t>For use in civil aircraft</w:t>
-               : 80
               <!--{FOOT}//-->
             </w:r>
           </w:p>
@@ -5154,49 +4096,24 @@
               </w:tabs>
               <w:jc w:val="left"/>
             </w:pPr>
-            <!--<w:r>
-              <w:t><w:r><w:t>AU</w:t></w:r></w:t>
-            </w:r>//-->
             <w:r>
               <w:t>AU</w:t>
             </w:r>
           </w:p>
         </w:tc>
-        <!--
-        <w:tc>
-          <w:tcPr>
-            <w:tcBorders>
-              <w:top w:val="single" w:sz="4" w:space="0" w:color="A6A6A6" w:themeColor="background1" w:themeShade="A6"/>
-              <w:right w:val="single" w:sz="4" w:space="0" w:color="000000" w:themeColor="text1"/>
-            </w:tcBorders>
-          </w:tcPr>
-          <w:p>
-            <w:pPr>
-              <w:pStyle w:val="NormalinTable"/>
-              <w:jc w:val="center"/>
-            </w:pPr>
-            <w:r>
-              <w:t>{LBASE}</w:t>
-            </w:r>
-          </w:p>
-        </w:tc>
-        //-->
-        <w:tc>
-          <w:tcPr>
-            <w:tcBorders>
-              <w:top w:val="single" w:sz="4" w:space="0" w:color="A6A6A6" w:themeColor="background1" w:themeShade="A6"/>
-              <w:left w:val="single" w:sz="4" w:space="0" w:color="000000" w:themeColor="text1"/>
-              <w:right w:val="single" w:sz="4" w:space="0" w:color="000000" w:themeColor="text1"/>
-            </w:tcBorders>
-          </w:tcPr>
-          <w:p>
-            <w:pPr>
-              <w:pStyle w:val="NormalinTable"/>
-              <w:jc w:val="left"/>
-            </w:pPr>
-            <!--<w:r>
-              <w:t>{xNOTES}</w:t>
-            </w:r>//-->
+        <w:tc>
+          <w:tcPr>
+            <w:tcBorders>
+              <w:top w:val="single" w:sz="4" w:space="0" w:color="A6A6A6" w:themeColor="background1" w:themeShade="A6"/>
+              <w:left w:val="single" w:sz="4" w:space="0" w:color="000000" w:themeColor="text1"/>
+              <w:right w:val="single" w:sz="4" w:space="0" w:color="000000" w:themeColor="text1"/>
+            </w:tcBorders>
+          </w:tcPr>
+          <w:p>
+            <w:pPr>
+              <w:pStyle w:val="NormalinTable"/>
+              <w:jc w:val="left"/>
+            </w:pPr>
             <w:r>
               <w:t>Code reserved for authorised use; the duty rate is specified under regulations made under section 19 of the Taxation (Cross-border Trade) Act 2018</w:t>
             </w:r>
@@ -5233,7 +4150,6 @@
               <w:t>-</w:t>
               <w:tab/>
               <w:t>Intended to be fitted in aircraft imported duty free or built within the UK</w:t>
-               : 80
               <!--{FOOT}//-->
             </w:r>
           </w:p>
@@ -5279,52 +4195,24 @@
               </w:tabs>
               <w:jc w:val="left"/>
             </w:pPr>
-            <!--<w:r>
-              <w:t><w:r><w:t></w:t></w:r></w:t>
-            </w:r>//-->
             <w:r>
               <w:t/>
             </w:r>
           </w:p>
         </w:tc>
-        <!--
-        <w:tc>
-          <w:tcPr>
-            <w:tcBorders>
-              <w:top w:val="single" w:sz="4" w:space="0" w:color="A6A6A6" w:themeColor="background1" w:themeShade="A6"/>
-              <w:right w:val="single" w:sz="4" w:space="0" w:color="000000" w:themeColor="text1"/>
-            </w:tcBorders>
-          </w:tcPr>
-          <w:p>
-            <w:pPr>
-              <w:pStyle w:val="NormalinTable"/>
-              <w:jc w:val="center"/>
-            </w:pPr>
-            <w:r>
-              <w:t>{LBASE}</w:t>
-            </w:r>
-          </w:p>
-        </w:tc>
-        //-->
-        <w:tc>
-          <w:tcPr>
-            <w:tcBorders>
-              <w:top w:val="single" w:sz="4" w:space="0" w:color="A6A6A6" w:themeColor="background1" w:themeShade="A6"/>
-              <w:left w:val="single" w:sz="4" w:space="0" w:color="000000" w:themeColor="text1"/>
-              <w:right w:val="single" w:sz="4" w:space="0" w:color="000000" w:themeColor="text1"/>
-            </w:tcBorders>
-          </w:tcPr>
-          <w:p>
-            <w:pPr>
-              <w:pStyle w:val="NormalinTable"/>
-              <w:jc w:val="left"/>
-            </w:pPr>
-            <!--<w:r>
-              <w:t>{xNOTES}</w:t>
-            </w:r>//-->
-            <w:r>
-              <w:t/>
-            </w:r>
+        <w:tc>
+          <w:tcPr>
+            <w:tcBorders>
+              <w:top w:val="single" w:sz="4" w:space="0" w:color="A6A6A6" w:themeColor="background1" w:themeShade="A6"/>
+              <w:left w:val="single" w:sz="4" w:space="0" w:color="000000" w:themeColor="text1"/>
+              <w:right w:val="single" w:sz="4" w:space="0" w:color="000000" w:themeColor="text1"/>
+            </w:tcBorders>
+          </w:tcPr>
+          <w:p>
+            <w:pPr>
+              <w:pStyle w:val="NormalinTable"/>
+              <w:jc w:val="left"/>
+            </w:pPr>
           </w:p>
         </w:tc>
         <w:tc>
@@ -5358,7 +4246,6 @@
               <w:t>-</w:t>
               <w:tab/>
               <w:t>Other</w:t>
-               : 10
               <!--{FOOT}//-->
             </w:r>
           </w:p>
@@ -5384,7 +4271,7 @@
               <w:rPr>
                 <w:b/>
               </w:rPr>
-              <w:t>8803 30 00 40</w:t>
+              <w:t>8803 90</w:t>
             </w:r>
           </w:p>
         </w:tc>
@@ -5404,49 +4291,24 @@
               </w:tabs>
               <w:jc w:val="left"/>
             </w:pPr>
-            <!--<w:r>
-              <w:t><w:r><w:t>0.0%</w:t></w:r></w:t>
-            </w:r>//-->
-            <w:r>
-              <w:t>0.0%</w:t>
-            </w:r>
-          </w:p>
-        </w:tc>
-        <!--
-        <w:tc>
-          <w:tcPr>
-            <w:tcBorders>
-              <w:top w:val="single" w:sz="4" w:space="0" w:color="A6A6A6" w:themeColor="background1" w:themeShade="A6"/>
-              <w:right w:val="single" w:sz="4" w:space="0" w:color="000000" w:themeColor="text1"/>
-            </w:tcBorders>
-          </w:tcPr>
-          <w:p>
-            <w:pPr>
-              <w:pStyle w:val="NormalinTable"/>
-              <w:jc w:val="center"/>
-            </w:pPr>
-            <w:r>
-              <w:t>{LBASE}</w:t>
-            </w:r>
-          </w:p>
-        </w:tc>
-        //-->
-        <w:tc>
-          <w:tcPr>
-            <w:tcBorders>
-              <w:top w:val="single" w:sz="4" w:space="0" w:color="A6A6A6" w:themeColor="background1" w:themeShade="A6"/>
-              <w:left w:val="single" w:sz="4" w:space="0" w:color="000000" w:themeColor="text1"/>
-              <w:right w:val="single" w:sz="4" w:space="0" w:color="000000" w:themeColor="text1"/>
-            </w:tcBorders>
-          </w:tcPr>
-          <w:p>
-            <w:pPr>
-              <w:pStyle w:val="NormalinTable"/>
-              <w:jc w:val="left"/>
-            </w:pPr>
-            <!--<w:r>
-              <w:t>{xNOTES}</w:t>
-            </w:r>//-->
+            <w:r>
+              <w:t/>
+            </w:r>
+          </w:p>
+        </w:tc>
+        <w:tc>
+          <w:tcPr>
+            <w:tcBorders>
+              <w:top w:val="single" w:sz="4" w:space="0" w:color="A6A6A6" w:themeColor="background1" w:themeShade="A6"/>
+              <w:left w:val="single" w:sz="4" w:space="0" w:color="000000" w:themeColor="text1"/>
+              <w:right w:val="single" w:sz="4" w:space="0" w:color="000000" w:themeColor="text1"/>
+            </w:tcBorders>
+          </w:tcPr>
+          <w:p>
+            <w:pPr>
+              <w:pStyle w:val="NormalinTable"/>
+              <w:jc w:val="left"/>
+            </w:pPr>
             <w:r>
               <w:t/>
             </w:r>
@@ -5475,17 +4337,15 @@
                 <w:tab w:pos="1247" w:val="left"/>
                 <w:tab w:pos="1361" w:val="left"/>
               </w:tabs>
-              <w:ind w:left="340" w:hanging="340"/>
-            </w:pPr>
-            <w:r>
-              <w:t>-</w:t>
-              <w:tab/>
-              <w:t>-</w:t>
-              <w:tab/>
-              <w:t>-</w:t>
-              <w:tab/>
-              <w:t>Connecting components for use in the production of helicopter tail rotor shafts</w:t>
-               : 80
+              <w:ind w:left="113" w:hanging="113"/>
+            </w:pPr>
+            <w:r>
+              <w:rPr>
+                <w:b/>
+              </w:rPr>
+              <w:t>-</w:t>
+              <w:tab/>
+              <w:t>Other</w:t>
               <!--{FOOT}//-->
             </w:r>
           </w:p>
@@ -5511,7 +4371,7 @@
               <w:rPr>
                 <w:b/>
               </w:rPr>
-              <w:t>8803 30 00 99</w:t>
+              <w:t>8803 90 10</w:t>
             </w:r>
           </w:p>
         </w:tc>
@@ -5531,49 +4391,24 @@
               </w:tabs>
               <w:jc w:val="left"/>
             </w:pPr>
-            <!--<w:r>
-              <w:t><w:r><w:t>0.0%</w:t></w:r></w:t>
-            </w:r>//-->
             <w:r>
               <w:t>0.0%</w:t>
             </w:r>
           </w:p>
         </w:tc>
-        <!--
-        <w:tc>
-          <w:tcPr>
-            <w:tcBorders>
-              <w:top w:val="single" w:sz="4" w:space="0" w:color="A6A6A6" w:themeColor="background1" w:themeShade="A6"/>
-              <w:right w:val="single" w:sz="4" w:space="0" w:color="000000" w:themeColor="text1"/>
-            </w:tcBorders>
-          </w:tcPr>
-          <w:p>
-            <w:pPr>
-              <w:pStyle w:val="NormalinTable"/>
-              <w:jc w:val="center"/>
-            </w:pPr>
-            <w:r>
-              <w:t>{LBASE}</w:t>
-            </w:r>
-          </w:p>
-        </w:tc>
-        //-->
-        <w:tc>
-          <w:tcPr>
-            <w:tcBorders>
-              <w:top w:val="single" w:sz="4" w:space="0" w:color="A6A6A6" w:themeColor="background1" w:themeShade="A6"/>
-              <w:left w:val="single" w:sz="4" w:space="0" w:color="000000" w:themeColor="text1"/>
-              <w:right w:val="single" w:sz="4" w:space="0" w:color="000000" w:themeColor="text1"/>
-            </w:tcBorders>
-          </w:tcPr>
-          <w:p>
-            <w:pPr>
-              <w:pStyle w:val="NormalinTable"/>
-              <w:jc w:val="left"/>
-            </w:pPr>
-            <!--<w:r>
-              <w:t>{xNOTES}</w:t>
-            </w:r>//-->
+        <w:tc>
+          <w:tcPr>
+            <w:tcBorders>
+              <w:top w:val="single" w:sz="4" w:space="0" w:color="A6A6A6" w:themeColor="background1" w:themeShade="A6"/>
+              <w:left w:val="single" w:sz="4" w:space="0" w:color="000000" w:themeColor="text1"/>
+              <w:right w:val="single" w:sz="4" w:space="0" w:color="000000" w:themeColor="text1"/>
+            </w:tcBorders>
+          </w:tcPr>
+          <w:p>
+            <w:pPr>
+              <w:pStyle w:val="NormalinTable"/>
+              <w:jc w:val="left"/>
+            </w:pPr>
             <w:r>
               <w:t/>
             </w:r>
@@ -5602,17 +4437,14 @@
                 <w:tab w:pos="1247" w:val="left"/>
                 <w:tab w:pos="1361" w:val="left"/>
               </w:tabs>
-              <w:ind w:left="340" w:hanging="340"/>
-            </w:pPr>
-            <w:r>
-              <w:t>-</w:t>
-              <w:tab/>
-              <w:t>-</w:t>
-              <w:tab/>
-              <w:t>-</w:t>
-              <w:tab/>
-              <w:t>Other</w:t>
-               : 80
+              <w:ind w:left="227" w:hanging="227"/>
+            </w:pPr>
+            <w:r>
+              <w:t>-</w:t>
+              <w:tab/>
+              <w:t>-</w:t>
+              <w:tab/>
+              <w:t>Of kites</w:t>
               <!--{FOOT}//-->
             </w:r>
           </w:p>
@@ -5638,7 +4470,7 @@
               <w:rPr>
                 <w:b/>
               </w:rPr>
-              <w:t>8803 90</w:t>
+              <w:t/>
             </w:r>
           </w:p>
         </w:tc>
@@ -5658,52 +4490,24 @@
               </w:tabs>
               <w:jc w:val="left"/>
             </w:pPr>
-            <!--<w:r>
-              <w:t><w:r><w:t></w:t></w:r></w:t>
-            </w:r>//-->
             <w:r>
               <w:t/>
             </w:r>
           </w:p>
         </w:tc>
-        <!--
-        <w:tc>
-          <w:tcPr>
-            <w:tcBorders>
-              <w:top w:val="single" w:sz="4" w:space="0" w:color="A6A6A6" w:themeColor="background1" w:themeShade="A6"/>
-              <w:right w:val="single" w:sz="4" w:space="0" w:color="000000" w:themeColor="text1"/>
-            </w:tcBorders>
-          </w:tcPr>
-          <w:p>
-            <w:pPr>
-              <w:pStyle w:val="NormalinTable"/>
-              <w:jc w:val="center"/>
-            </w:pPr>
-            <w:r>
-              <w:t>{LBASE}</w:t>
-            </w:r>
-          </w:p>
-        </w:tc>
-        //-->
-        <w:tc>
-          <w:tcPr>
-            <w:tcBorders>
-              <w:top w:val="single" w:sz="4" w:space="0" w:color="A6A6A6" w:themeColor="background1" w:themeShade="A6"/>
-              <w:left w:val="single" w:sz="4" w:space="0" w:color="000000" w:themeColor="text1"/>
-              <w:right w:val="single" w:sz="4" w:space="0" w:color="000000" w:themeColor="text1"/>
-            </w:tcBorders>
-          </w:tcPr>
-          <w:p>
-            <w:pPr>
-              <w:pStyle w:val="NormalinTable"/>
-              <w:jc w:val="left"/>
-            </w:pPr>
-            <!--<w:r>
-              <w:t>{xNOTES}</w:t>
-            </w:r>//-->
-            <w:r>
-              <w:t/>
-            </w:r>
+        <w:tc>
+          <w:tcPr>
+            <w:tcBorders>
+              <w:top w:val="single" w:sz="4" w:space="0" w:color="A6A6A6" w:themeColor="background1" w:themeShade="A6"/>
+              <w:left w:val="single" w:sz="4" w:space="0" w:color="000000" w:themeColor="text1"/>
+              <w:right w:val="single" w:sz="4" w:space="0" w:color="000000" w:themeColor="text1"/>
+            </w:tcBorders>
+          </w:tcPr>
+          <w:p>
+            <w:pPr>
+              <w:pStyle w:val="NormalinTable"/>
+              <w:jc w:val="left"/>
+            </w:pPr>
           </w:p>
         </w:tc>
         <w:tc>
@@ -5729,16 +4533,14 @@
                 <w:tab w:pos="1247" w:val="left"/>
                 <w:tab w:pos="1361" w:val="left"/>
               </w:tabs>
-              <w:ind w:left="113" w:hanging="113"/>
-            </w:pPr>
-            <w:r>
-              <w:rPr>
-                <w:b/>
-              </w:rPr>
-              <w:t>-</w:t>
-              <w:tab/>
-              <w:t>Other</w:t>
-               : 80
+              <w:ind w:left="227" w:hanging="227"/>
+            </w:pPr>
+            <w:r>
+              <w:t>-</w:t>
+              <w:tab/>
+              <w:t>-</w:t>
+              <w:tab/>
+              <w:t>Of spacecraft (including satellites)</w:t>
               <!--{FOOT}//-->
             </w:r>
           </w:p>
@@ -5764,7 +4566,7 @@
               <w:rPr>
                 <w:b/>
               </w:rPr>
-              <w:t>8803 90 10</w:t>
+              <w:t>8803 90 21</w:t>
             </w:r>
           </w:p>
         </w:tc>
@@ -5784,49 +4586,24 @@
               </w:tabs>
               <w:jc w:val="left"/>
             </w:pPr>
-            <!--<w:r>
-              <w:t><w:r><w:t>0.0%</w:t></w:r></w:t>
-            </w:r>//-->
             <w:r>
               <w:t>0.0%</w:t>
             </w:r>
           </w:p>
         </w:tc>
-        <!--
-        <w:tc>
-          <w:tcPr>
-            <w:tcBorders>
-              <w:top w:val="single" w:sz="4" w:space="0" w:color="A6A6A6" w:themeColor="background1" w:themeShade="A6"/>
-              <w:right w:val="single" w:sz="4" w:space="0" w:color="000000" w:themeColor="text1"/>
-            </w:tcBorders>
-          </w:tcPr>
-          <w:p>
-            <w:pPr>
-              <w:pStyle w:val="NormalinTable"/>
-              <w:jc w:val="center"/>
-            </w:pPr>
-            <w:r>
-              <w:t>{LBASE}</w:t>
-            </w:r>
-          </w:p>
-        </w:tc>
-        //-->
-        <w:tc>
-          <w:tcPr>
-            <w:tcBorders>
-              <w:top w:val="single" w:sz="4" w:space="0" w:color="A6A6A6" w:themeColor="background1" w:themeShade="A6"/>
-              <w:left w:val="single" w:sz="4" w:space="0" w:color="000000" w:themeColor="text1"/>
-              <w:right w:val="single" w:sz="4" w:space="0" w:color="000000" w:themeColor="text1"/>
-            </w:tcBorders>
-          </w:tcPr>
-          <w:p>
-            <w:pPr>
-              <w:pStyle w:val="NormalinTable"/>
-              <w:jc w:val="left"/>
-            </w:pPr>
-            <!--<w:r>
-              <w:t>{xNOTES}</w:t>
-            </w:r>//-->
+        <w:tc>
+          <w:tcPr>
+            <w:tcBorders>
+              <w:top w:val="single" w:sz="4" w:space="0" w:color="A6A6A6" w:themeColor="background1" w:themeShade="A6"/>
+              <w:left w:val="single" w:sz="4" w:space="0" w:color="000000" w:themeColor="text1"/>
+              <w:right w:val="single" w:sz="4" w:space="0" w:color="000000" w:themeColor="text1"/>
+            </w:tcBorders>
+          </w:tcPr>
+          <w:p>
+            <w:pPr>
+              <w:pStyle w:val="NormalinTable"/>
+              <w:jc w:val="left"/>
+            </w:pPr>
             <w:r>
               <w:t/>
             </w:r>
@@ -5855,15 +4632,16 @@
                 <w:tab w:pos="1247" w:val="left"/>
                 <w:tab w:pos="1361" w:val="left"/>
               </w:tabs>
-              <w:ind w:left="227" w:hanging="227"/>
-            </w:pPr>
-            <w:r>
-              <w:t>-</w:t>
-              <w:tab/>
-              <w:t>-</w:t>
-              <w:tab/>
-              <w:t>Of kites</w:t>
-               : 80
+              <w:ind w:left="340" w:hanging="340"/>
+            </w:pPr>
+            <w:r>
+              <w:t>-</w:t>
+              <w:tab/>
+              <w:t>-</w:t>
+              <w:tab/>
+              <w:t>-</w:t>
+              <w:tab/>
+              <w:t>Of telecommunication satellites</w:t>
               <!--{FOOT}//-->
             </w:r>
           </w:p>
@@ -5889,7 +4667,7 @@
               <w:rPr>
                 <w:b/>
               </w:rPr>
-              <w:t/>
+              <w:t>8803 90 29</w:t>
             </w:r>
           </w:p>
         </w:tc>
@@ -5909,49 +4687,24 @@
               </w:tabs>
               <w:jc w:val="left"/>
             </w:pPr>
-            <!--<w:r>
-              <w:t><w:r><w:t></w:t></w:r></w:t>
-            </w:r>//-->
-            <w:r>
-              <w:t/>
-            </w:r>
-          </w:p>
-        </w:tc>
-        <!--
-        <w:tc>
-          <w:tcPr>
-            <w:tcBorders>
-              <w:top w:val="single" w:sz="4" w:space="0" w:color="A6A6A6" w:themeColor="background1" w:themeShade="A6"/>
-              <w:right w:val="single" w:sz="4" w:space="0" w:color="000000" w:themeColor="text1"/>
-            </w:tcBorders>
-          </w:tcPr>
-          <w:p>
-            <w:pPr>
-              <w:pStyle w:val="NormalinTable"/>
-              <w:jc w:val="center"/>
-            </w:pPr>
-            <w:r>
-              <w:t>{LBASE}</w:t>
-            </w:r>
-          </w:p>
-        </w:tc>
-        //-->
-        <w:tc>
-          <w:tcPr>
-            <w:tcBorders>
-              <w:top w:val="single" w:sz="4" w:space="0" w:color="A6A6A6" w:themeColor="background1" w:themeShade="A6"/>
-              <w:left w:val="single" w:sz="4" w:space="0" w:color="000000" w:themeColor="text1"/>
-              <w:right w:val="single" w:sz="4" w:space="0" w:color="000000" w:themeColor="text1"/>
-            </w:tcBorders>
-          </w:tcPr>
-          <w:p>
-            <w:pPr>
-              <w:pStyle w:val="NormalinTable"/>
-              <w:jc w:val="left"/>
-            </w:pPr>
-            <!--<w:r>
-              <w:t>{xNOTES}</w:t>
-            </w:r>//-->
+            <w:r>
+              <w:t>0.0%</w:t>
+            </w:r>
+          </w:p>
+        </w:tc>
+        <w:tc>
+          <w:tcPr>
+            <w:tcBorders>
+              <w:top w:val="single" w:sz="4" w:space="0" w:color="A6A6A6" w:themeColor="background1" w:themeShade="A6"/>
+              <w:left w:val="single" w:sz="4" w:space="0" w:color="000000" w:themeColor="text1"/>
+              <w:right w:val="single" w:sz="4" w:space="0" w:color="000000" w:themeColor="text1"/>
+            </w:tcBorders>
+          </w:tcPr>
+          <w:p>
+            <w:pPr>
+              <w:pStyle w:val="NormalinTable"/>
+              <w:jc w:val="left"/>
+            </w:pPr>
             <w:r>
               <w:t/>
             </w:r>
@@ -5980,15 +4733,16 @@
                 <w:tab w:pos="1247" w:val="left"/>
                 <w:tab w:pos="1361" w:val="left"/>
               </w:tabs>
-              <w:ind w:left="227" w:hanging="227"/>
-            </w:pPr>
-            <w:r>
-              <w:t>-</w:t>
-              <w:tab/>
-              <w:t>-</w:t>
-              <w:tab/>
-              <w:t>Of spacecraft (including satellites)</w:t>
-               : 10
+              <w:ind w:left="340" w:hanging="340"/>
+            </w:pPr>
+            <w:r>
+              <w:t>-</w:t>
+              <w:tab/>
+              <w:t>-</w:t>
+              <w:tab/>
+              <w:t>-</w:t>
+              <w:tab/>
+              <w:t>Other</w:t>
               <!--{FOOT}//-->
             </w:r>
           </w:p>
@@ -6014,7 +4768,7 @@
               <w:rPr>
                 <w:b/>
               </w:rPr>
-              <w:t>8803 90 21</w:t>
+              <w:t>8803 90 30</w:t>
             </w:r>
           </w:p>
         </w:tc>
@@ -6034,49 +4788,24 @@
               </w:tabs>
               <w:jc w:val="left"/>
             </w:pPr>
-            <!--<w:r>
-              <w:t><w:r><w:t>0.0%</w:t></w:r></w:t>
-            </w:r>//-->
             <w:r>
               <w:t>0.0%</w:t>
             </w:r>
           </w:p>
         </w:tc>
-        <!--
-        <w:tc>
-          <w:tcPr>
-            <w:tcBorders>
-              <w:top w:val="single" w:sz="4" w:space="0" w:color="A6A6A6" w:themeColor="background1" w:themeShade="A6"/>
-              <w:right w:val="single" w:sz="4" w:space="0" w:color="000000" w:themeColor="text1"/>
-            </w:tcBorders>
-          </w:tcPr>
-          <w:p>
-            <w:pPr>
-              <w:pStyle w:val="NormalinTable"/>
-              <w:jc w:val="center"/>
-            </w:pPr>
-            <w:r>
-              <w:t>{LBASE}</w:t>
-            </w:r>
-          </w:p>
-        </w:tc>
-        //-->
-        <w:tc>
-          <w:tcPr>
-            <w:tcBorders>
-              <w:top w:val="single" w:sz="4" w:space="0" w:color="A6A6A6" w:themeColor="background1" w:themeShade="A6"/>
-              <w:left w:val="single" w:sz="4" w:space="0" w:color="000000" w:themeColor="text1"/>
-              <w:right w:val="single" w:sz="4" w:space="0" w:color="000000" w:themeColor="text1"/>
-            </w:tcBorders>
-          </w:tcPr>
-          <w:p>
-            <w:pPr>
-              <w:pStyle w:val="NormalinTable"/>
-              <w:jc w:val="left"/>
-            </w:pPr>
-            <!--<w:r>
-              <w:t>{xNOTES}</w:t>
-            </w:r>//-->
+        <w:tc>
+          <w:tcPr>
+            <w:tcBorders>
+              <w:top w:val="single" w:sz="4" w:space="0" w:color="A6A6A6" w:themeColor="background1" w:themeShade="A6"/>
+              <w:left w:val="single" w:sz="4" w:space="0" w:color="000000" w:themeColor="text1"/>
+              <w:right w:val="single" w:sz="4" w:space="0" w:color="000000" w:themeColor="text1"/>
+            </w:tcBorders>
+          </w:tcPr>
+          <w:p>
+            <w:pPr>
+              <w:pStyle w:val="NormalinTable"/>
+              <w:jc w:val="left"/>
+            </w:pPr>
             <w:r>
               <w:t/>
             </w:r>
@@ -6105,17 +4834,14 @@
                 <w:tab w:pos="1247" w:val="left"/>
                 <w:tab w:pos="1361" w:val="left"/>
               </w:tabs>
-              <w:ind w:left="340" w:hanging="340"/>
-            </w:pPr>
-            <w:r>
-              <w:t>-</w:t>
-              <w:tab/>
-              <w:t>-</w:t>
-              <w:tab/>
-              <w:t>-</w:t>
-              <w:tab/>
-              <w:t>Of telecommunication satellites</w:t>
-               : 80
+              <w:ind w:left="227" w:hanging="227"/>
+            </w:pPr>
+            <w:r>
+              <w:t>-</w:t>
+              <w:tab/>
+              <w:t>-</w:t>
+              <w:tab/>
+              <w:t>Of suborbital and spacecraft launch vehicles</w:t>
               <!--{FOOT}//-->
             </w:r>
           </w:p>
@@ -6141,7 +4867,7 @@
               <w:rPr>
                 <w:b/>
               </w:rPr>
-              <w:t>8803 90 29</w:t>
+              <w:t>8803 90 90</w:t>
             </w:r>
           </w:p>
         </w:tc>
@@ -6161,49 +4887,24 @@
               </w:tabs>
               <w:jc w:val="left"/>
             </w:pPr>
-            <!--<w:r>
-              <w:t><w:r><w:t>0.0%</w:t></w:r></w:t>
-            </w:r>//-->
-            <w:r>
-              <w:t>0.0%</w:t>
-            </w:r>
-          </w:p>
-        </w:tc>
-        <!--
-        <w:tc>
-          <w:tcPr>
-            <w:tcBorders>
-              <w:top w:val="single" w:sz="4" w:space="0" w:color="A6A6A6" w:themeColor="background1" w:themeShade="A6"/>
-              <w:right w:val="single" w:sz="4" w:space="0" w:color="000000" w:themeColor="text1"/>
-            </w:tcBorders>
-          </w:tcPr>
-          <w:p>
-            <w:pPr>
-              <w:pStyle w:val="NormalinTable"/>
-              <w:jc w:val="center"/>
-            </w:pPr>
-            <w:r>
-              <w:t>{LBASE}</w:t>
-            </w:r>
-          </w:p>
-        </w:tc>
-        //-->
-        <w:tc>
-          <w:tcPr>
-            <w:tcBorders>
-              <w:top w:val="single" w:sz="4" w:space="0" w:color="A6A6A6" w:themeColor="background1" w:themeShade="A6"/>
-              <w:left w:val="single" w:sz="4" w:space="0" w:color="000000" w:themeColor="text1"/>
-              <w:right w:val="single" w:sz="4" w:space="0" w:color="000000" w:themeColor="text1"/>
-            </w:tcBorders>
-          </w:tcPr>
-          <w:p>
-            <w:pPr>
-              <w:pStyle w:val="NormalinTable"/>
-              <w:jc w:val="left"/>
-            </w:pPr>
-            <!--<w:r>
-              <w:t>{xNOTES}</w:t>
-            </w:r>//-->
+            <w:r>
+              <w:t/>
+            </w:r>
+          </w:p>
+        </w:tc>
+        <w:tc>
+          <w:tcPr>
+            <w:tcBorders>
+              <w:top w:val="single" w:sz="4" w:space="0" w:color="A6A6A6" w:themeColor="background1" w:themeShade="A6"/>
+              <w:left w:val="single" w:sz="4" w:space="0" w:color="000000" w:themeColor="text1"/>
+              <w:right w:val="single" w:sz="4" w:space="0" w:color="000000" w:themeColor="text1"/>
+            </w:tcBorders>
+          </w:tcPr>
+          <w:p>
+            <w:pPr>
+              <w:pStyle w:val="NormalinTable"/>
+              <w:jc w:val="left"/>
+            </w:pPr>
             <w:r>
               <w:t/>
             </w:r>
@@ -6232,17 +4933,14 @@
                 <w:tab w:pos="1247" w:val="left"/>
                 <w:tab w:pos="1361" w:val="left"/>
               </w:tabs>
-              <w:ind w:left="340" w:hanging="340"/>
-            </w:pPr>
-            <w:r>
-              <w:t>-</w:t>
-              <w:tab/>
+              <w:ind w:left="227" w:hanging="227"/>
+            </w:pPr>
+            <w:r>
               <w:t>-</w:t>
               <w:tab/>
               <w:t>-</w:t>
               <w:tab/>
               <w:t>Other</w:t>
-               : 80
               <!--{FOOT}//-->
             </w:r>
           </w:p>
@@ -6268,7 +4966,7 @@
               <w:rPr>
                 <w:b/>
               </w:rPr>
-              <w:t>8803 90 30</w:t>
+              <w:t>8803 90 90 10</w:t>
             </w:r>
           </w:p>
         </w:tc>
@@ -6288,51 +4986,26 @@
               </w:tabs>
               <w:jc w:val="left"/>
             </w:pPr>
-            <!--<w:r>
-              <w:t><w:r><w:t>0.0%</w:t></w:r></w:t>
-            </w:r>//-->
-            <w:r>
-              <w:t>0.0%</w:t>
-            </w:r>
-          </w:p>
-        </w:tc>
-        <!--
-        <w:tc>
-          <w:tcPr>
-            <w:tcBorders>
-              <w:top w:val="single" w:sz="4" w:space="0" w:color="A6A6A6" w:themeColor="background1" w:themeShade="A6"/>
-              <w:right w:val="single" w:sz="4" w:space="0" w:color="000000" w:themeColor="text1"/>
-            </w:tcBorders>
-          </w:tcPr>
-          <w:p>
-            <w:pPr>
-              <w:pStyle w:val="NormalinTable"/>
-              <w:jc w:val="center"/>
-            </w:pPr>
-            <w:r>
-              <w:t>{LBASE}</w:t>
-            </w:r>
-          </w:p>
-        </w:tc>
-        //-->
-        <w:tc>
-          <w:tcPr>
-            <w:tcBorders>
-              <w:top w:val="single" w:sz="4" w:space="0" w:color="A6A6A6" w:themeColor="background1" w:themeShade="A6"/>
-              <w:left w:val="single" w:sz="4" w:space="0" w:color="000000" w:themeColor="text1"/>
-              <w:right w:val="single" w:sz="4" w:space="0" w:color="000000" w:themeColor="text1"/>
-            </w:tcBorders>
-          </w:tcPr>
-          <w:p>
-            <w:pPr>
-              <w:pStyle w:val="NormalinTable"/>
-              <w:jc w:val="left"/>
-            </w:pPr>
-            <!--<w:r>
-              <w:t>{xNOTES}</w:t>
-            </w:r>//-->
-            <w:r>
-              <w:t/>
+            <w:r>
+              <w:t>AU</w:t>
+            </w:r>
+          </w:p>
+        </w:tc>
+        <w:tc>
+          <w:tcPr>
+            <w:tcBorders>
+              <w:top w:val="single" w:sz="4" w:space="0" w:color="A6A6A6" w:themeColor="background1" w:themeShade="A6"/>
+              <w:left w:val="single" w:sz="4" w:space="0" w:color="000000" w:themeColor="text1"/>
+              <w:right w:val="single" w:sz="4" w:space="0" w:color="000000" w:themeColor="text1"/>
+            </w:tcBorders>
+          </w:tcPr>
+          <w:p>
+            <w:pPr>
+              <w:pStyle w:val="NormalinTable"/>
+              <w:jc w:val="left"/>
+            </w:pPr>
+            <w:r>
+              <w:t>Code reserved for authorised use; the duty rate is specified under regulations made under section 19 of the Taxation (Cross-border Trade) Act 2018</w:t>
             </w:r>
           </w:p>
         </w:tc>
@@ -6359,15 +5032,16 @@
                 <w:tab w:pos="1247" w:val="left"/>
                 <w:tab w:pos="1361" w:val="left"/>
               </w:tabs>
-              <w:ind w:left="227" w:hanging="227"/>
-            </w:pPr>
-            <w:r>
-              <w:t>-</w:t>
-              <w:tab/>
-              <w:t>-</w:t>
-              <w:tab/>
-              <w:t>Of suborbital and spacecraft launch vehicles</w:t>
-               : 80
+              <w:ind w:left="340" w:hanging="340"/>
+            </w:pPr>
+            <w:r>
+              <w:t>-</w:t>
+              <w:tab/>
+              <w:t>-</w:t>
+              <w:tab/>
+              <w:t>-</w:t>
+              <w:tab/>
+              <w:t>For use in civil aircraft</w:t>
               <!--{FOOT}//-->
             </w:r>
           </w:p>
@@ -6393,7 +5067,7 @@
               <w:rPr>
                 <w:b/>
               </w:rPr>
-              <w:t>8803 90 90</w:t>
+              <w:t>8803 90 90 20</w:t>
             </w:r>
           </w:p>
         </w:tc>
@@ -6413,51 +5087,26 @@
               </w:tabs>
               <w:jc w:val="left"/>
             </w:pPr>
-            <!--<w:r>
-              <w:t><w:r><w:t></w:t></w:r></w:t>
-            </w:r>//-->
-            <w:r>
-              <w:t/>
-            </w:r>
-          </w:p>
-        </w:tc>
-        <!--
-        <w:tc>
-          <w:tcPr>
-            <w:tcBorders>
-              <w:top w:val="single" w:sz="4" w:space="0" w:color="A6A6A6" w:themeColor="background1" w:themeShade="A6"/>
-              <w:right w:val="single" w:sz="4" w:space="0" w:color="000000" w:themeColor="text1"/>
-            </w:tcBorders>
-          </w:tcPr>
-          <w:p>
-            <w:pPr>
-              <w:pStyle w:val="NormalinTable"/>
-              <w:jc w:val="center"/>
-            </w:pPr>
-            <w:r>
-              <w:t>{LBASE}</w:t>
-            </w:r>
-          </w:p>
-        </w:tc>
-        //-->
-        <w:tc>
-          <w:tcPr>
-            <w:tcBorders>
-              <w:top w:val="single" w:sz="4" w:space="0" w:color="A6A6A6" w:themeColor="background1" w:themeShade="A6"/>
-              <w:left w:val="single" w:sz="4" w:space="0" w:color="000000" w:themeColor="text1"/>
-              <w:right w:val="single" w:sz="4" w:space="0" w:color="000000" w:themeColor="text1"/>
-            </w:tcBorders>
-          </w:tcPr>
-          <w:p>
-            <w:pPr>
-              <w:pStyle w:val="NormalinTable"/>
-              <w:jc w:val="left"/>
-            </w:pPr>
-            <!--<w:r>
-              <w:t>{xNOTES}</w:t>
-            </w:r>//-->
-            <w:r>
-              <w:t/>
+            <w:r>
+              <w:t>AU</w:t>
+            </w:r>
+          </w:p>
+        </w:tc>
+        <w:tc>
+          <w:tcPr>
+            <w:tcBorders>
+              <w:top w:val="single" w:sz="4" w:space="0" w:color="A6A6A6" w:themeColor="background1" w:themeShade="A6"/>
+              <w:left w:val="single" w:sz="4" w:space="0" w:color="000000" w:themeColor="text1"/>
+              <w:right w:val="single" w:sz="4" w:space="0" w:color="000000" w:themeColor="text1"/>
+            </w:tcBorders>
+          </w:tcPr>
+          <w:p>
+            <w:pPr>
+              <w:pStyle w:val="NormalinTable"/>
+              <w:jc w:val="left"/>
+            </w:pPr>
+            <w:r>
+              <w:t>Code reserved for authorised use; the duty rate is specified under regulations made under section 19 of the Taxation (Cross-border Trade) Act 2018</w:t>
             </w:r>
           </w:p>
         </w:tc>
@@ -6484,15 +5133,16 @@
                 <w:tab w:pos="1247" w:val="left"/>
                 <w:tab w:pos="1361" w:val="left"/>
               </w:tabs>
-              <w:ind w:left="227" w:hanging="227"/>
-            </w:pPr>
-            <w:r>
-              <w:t>-</w:t>
-              <w:tab/>
-              <w:t>-</w:t>
-              <w:tab/>
-              <w:t>Other</w:t>
-               : 80
+              <w:ind w:left="340" w:hanging="340"/>
+            </w:pPr>
+            <w:r>
+              <w:t>-</w:t>
+              <w:tab/>
+              <w:t>-</w:t>
+              <w:tab/>
+              <w:t>-</w:t>
+              <w:tab/>
+              <w:t>Intended to be fitted in aircraft imported duty free or built within the UK</w:t>
               <!--{FOOT}//-->
             </w:r>
           </w:p>
@@ -6518,7 +5168,7 @@
               <w:rPr>
                 <w:b/>
               </w:rPr>
-              <w:t>8803 90 90 10</w:t>
+              <w:t>8803 90 90 90</w:t>
             </w:r>
           </w:p>
         </w:tc>
@@ -6538,51 +5188,26 @@
               </w:tabs>
               <w:jc w:val="left"/>
             </w:pPr>
-            <!--<w:r>
-              <w:t><w:r><w:t>AU</w:t></w:r></w:t>
-            </w:r>//-->
-            <w:r>
-              <w:t>AU</w:t>
-            </w:r>
-          </w:p>
-        </w:tc>
-        <!--
-        <w:tc>
-          <w:tcPr>
-            <w:tcBorders>
-              <w:top w:val="single" w:sz="4" w:space="0" w:color="A6A6A6" w:themeColor="background1" w:themeShade="A6"/>
-              <w:right w:val="single" w:sz="4" w:space="0" w:color="000000" w:themeColor="text1"/>
-            </w:tcBorders>
-          </w:tcPr>
-          <w:p>
-            <w:pPr>
-              <w:pStyle w:val="NormalinTable"/>
-              <w:jc w:val="center"/>
-            </w:pPr>
-            <w:r>
-              <w:t>{LBASE}</w:t>
-            </w:r>
-          </w:p>
-        </w:tc>
-        //-->
-        <w:tc>
-          <w:tcPr>
-            <w:tcBorders>
-              <w:top w:val="single" w:sz="4" w:space="0" w:color="A6A6A6" w:themeColor="background1" w:themeShade="A6"/>
-              <w:left w:val="single" w:sz="4" w:space="0" w:color="000000" w:themeColor="text1"/>
-              <w:right w:val="single" w:sz="4" w:space="0" w:color="000000" w:themeColor="text1"/>
-            </w:tcBorders>
-          </w:tcPr>
-          <w:p>
-            <w:pPr>
-              <w:pStyle w:val="NormalinTable"/>
-              <w:jc w:val="left"/>
-            </w:pPr>
-            <!--<w:r>
-              <w:t>{xNOTES}</w:t>
-            </w:r>//-->
-            <w:r>
-              <w:t>Code reserved for authorised use; the duty rate is specified under regulations made under section 19 of the Taxation (Cross-border Trade) Act 2018</w:t>
+            <w:r>
+              <w:t>0.0%</w:t>
+            </w:r>
+          </w:p>
+        </w:tc>
+        <w:tc>
+          <w:tcPr>
+            <w:tcBorders>
+              <w:top w:val="single" w:sz="4" w:space="0" w:color="A6A6A6" w:themeColor="background1" w:themeShade="A6"/>
+              <w:left w:val="single" w:sz="4" w:space="0" w:color="000000" w:themeColor="text1"/>
+              <w:right w:val="single" w:sz="4" w:space="0" w:color="000000" w:themeColor="text1"/>
+            </w:tcBorders>
+          </w:tcPr>
+          <w:p>
+            <w:pPr>
+              <w:pStyle w:val="NormalinTable"/>
+              <w:jc w:val="left"/>
+            </w:pPr>
+            <w:r>
+              <w:t/>
             </w:r>
           </w:p>
         </w:tc>
@@ -6618,8 +5243,7 @@
               <w:tab/>
               <w:t>-</w:t>
               <w:tab/>
-              <w:t>For use in civil aircraft</w:t>
-               : 80
+              <w:t>Other</w:t>
               <!--{FOOT}//-->
             </w:r>
           </w:p>
@@ -6645,7 +5269,7 @@
               <w:rPr>
                 <w:b/>
               </w:rPr>
-              <w:t>8803 90 90 20</w:t>
+              <w:t>8804</w:t>
             </w:r>
           </w:p>
         </w:tc>
@@ -6665,51 +5289,26 @@
               </w:tabs>
               <w:jc w:val="left"/>
             </w:pPr>
-            <!--<w:r>
-              <w:t><w:r><w:t>AU</w:t></w:r></w:t>
-            </w:r>//-->
-            <w:r>
-              <w:t>AU</w:t>
-            </w:r>
-          </w:p>
-        </w:tc>
-        <!--
-        <w:tc>
-          <w:tcPr>
-            <w:tcBorders>
-              <w:top w:val="single" w:sz="4" w:space="0" w:color="A6A6A6" w:themeColor="background1" w:themeShade="A6"/>
-              <w:right w:val="single" w:sz="4" w:space="0" w:color="000000" w:themeColor="text1"/>
-            </w:tcBorders>
-          </w:tcPr>
-          <w:p>
-            <w:pPr>
-              <w:pStyle w:val="NormalinTable"/>
-              <w:jc w:val="center"/>
-            </w:pPr>
-            <w:r>
-              <w:t>{LBASE}</w:t>
-            </w:r>
-          </w:p>
-        </w:tc>
-        //-->
-        <w:tc>
-          <w:tcPr>
-            <w:tcBorders>
-              <w:top w:val="single" w:sz="4" w:space="0" w:color="A6A6A6" w:themeColor="background1" w:themeShade="A6"/>
-              <w:left w:val="single" w:sz="4" w:space="0" w:color="000000" w:themeColor="text1"/>
-              <w:right w:val="single" w:sz="4" w:space="0" w:color="000000" w:themeColor="text1"/>
-            </w:tcBorders>
-          </w:tcPr>
-          <w:p>
-            <w:pPr>
-              <w:pStyle w:val="NormalinTable"/>
-              <w:jc w:val="left"/>
-            </w:pPr>
-            <!--<w:r>
-              <w:t>{xNOTES}</w:t>
-            </w:r>//-->
-            <w:r>
-              <w:t>Code reserved for authorised use; the duty rate is specified under regulations made under section 19 of the Taxation (Cross-border Trade) Act 2018</w:t>
+            <w:r>
+              <w:t>0.0%</w:t>
+            </w:r>
+          </w:p>
+        </w:tc>
+        <w:tc>
+          <w:tcPr>
+            <w:tcBorders>
+              <w:top w:val="single" w:sz="4" w:space="0" w:color="A6A6A6" w:themeColor="background1" w:themeShade="A6"/>
+              <w:left w:val="single" w:sz="4" w:space="0" w:color="000000" w:themeColor="text1"/>
+              <w:right w:val="single" w:sz="4" w:space="0" w:color="000000" w:themeColor="text1"/>
+            </w:tcBorders>
+          </w:tcPr>
+          <w:p>
+            <w:pPr>
+              <w:pStyle w:val="NormalinTable"/>
+              <w:jc w:val="left"/>
+            </w:pPr>
+            <w:r>
+              <w:t/>
             </w:r>
           </w:p>
         </w:tc>
@@ -6736,17 +5335,13 @@
                 <w:tab w:pos="1247" w:val="left"/>
                 <w:tab w:pos="1361" w:val="left"/>
               </w:tabs>
-              <w:ind w:left="340" w:hanging="340"/>
-            </w:pPr>
-            <w:r>
-              <w:t>-</w:t>
-              <w:tab/>
-              <w:t>-</w:t>
-              <w:tab/>
-              <w:t>-</w:t>
-              <w:tab/>
-              <w:t>Intended to be fitted in aircraft imported duty free or built within the UK</w:t>
-               : 80
+              <w:ind w:left="0" w:hanging="0"/>
+            </w:pPr>
+            <w:r>
+              <w:rPr>
+                <w:b/>
+              </w:rPr>
+              <w:t>Parachutes (including dirigible parachutes and paragliders) and rotochutes; parts thereof and accessories thereto</w:t>
               <!--{FOOT}//-->
             </w:r>
           </w:p>
@@ -6772,7 +5367,7 @@
               <w:rPr>
                 <w:b/>
               </w:rPr>
-              <w:t>8803 90 90 90</w:t>
+              <w:t>8805</w:t>
             </w:r>
           </w:p>
         </w:tc>
@@ -6792,49 +5387,24 @@
               </w:tabs>
               <w:jc w:val="left"/>
             </w:pPr>
-            <!--<w:r>
-              <w:t><w:r><w:t>0.0%</w:t></w:r></w:t>
-            </w:r>//-->
-            <w:r>
-              <w:t>0.0%</w:t>
-            </w:r>
-          </w:p>
-        </w:tc>
-        <!--
-        <w:tc>
-          <w:tcPr>
-            <w:tcBorders>
-              <w:top w:val="single" w:sz="4" w:space="0" w:color="A6A6A6" w:themeColor="background1" w:themeShade="A6"/>
-              <w:right w:val="single" w:sz="4" w:space="0" w:color="000000" w:themeColor="text1"/>
-            </w:tcBorders>
-          </w:tcPr>
-          <w:p>
-            <w:pPr>
-              <w:pStyle w:val="NormalinTable"/>
-              <w:jc w:val="center"/>
-            </w:pPr>
-            <w:r>
-              <w:t>{LBASE}</w:t>
-            </w:r>
-          </w:p>
-        </w:tc>
-        //-->
-        <w:tc>
-          <w:tcPr>
-            <w:tcBorders>
-              <w:top w:val="single" w:sz="4" w:space="0" w:color="A6A6A6" w:themeColor="background1" w:themeShade="A6"/>
-              <w:left w:val="single" w:sz="4" w:space="0" w:color="000000" w:themeColor="text1"/>
-              <w:right w:val="single" w:sz="4" w:space="0" w:color="000000" w:themeColor="text1"/>
-            </w:tcBorders>
-          </w:tcPr>
-          <w:p>
-            <w:pPr>
-              <w:pStyle w:val="NormalinTable"/>
-              <w:jc w:val="left"/>
-            </w:pPr>
-            <!--<w:r>
-              <w:t>{xNOTES}</w:t>
-            </w:r>//-->
+            <w:r>
+              <w:t/>
+            </w:r>
+          </w:p>
+        </w:tc>
+        <w:tc>
+          <w:tcPr>
+            <w:tcBorders>
+              <w:top w:val="single" w:sz="4" w:space="0" w:color="A6A6A6" w:themeColor="background1" w:themeShade="A6"/>
+              <w:left w:val="single" w:sz="4" w:space="0" w:color="000000" w:themeColor="text1"/>
+              <w:right w:val="single" w:sz="4" w:space="0" w:color="000000" w:themeColor="text1"/>
+            </w:tcBorders>
+          </w:tcPr>
+          <w:p>
+            <w:pPr>
+              <w:pStyle w:val="NormalinTable"/>
+              <w:jc w:val="left"/>
+            </w:pPr>
             <w:r>
               <w:t/>
             </w:r>
@@ -6863,17 +5433,13 @@
                 <w:tab w:pos="1247" w:val="left"/>
                 <w:tab w:pos="1361" w:val="left"/>
               </w:tabs>
-              <w:ind w:left="340" w:hanging="340"/>
-            </w:pPr>
-            <w:r>
-              <w:t>-</w:t>
-              <w:tab/>
-              <w:t>-</w:t>
-              <w:tab/>
-              <w:t>-</w:t>
-              <w:tab/>
-              <w:t>Other</w:t>
-               : 80
+              <w:ind w:left="0" w:hanging="0"/>
+            </w:pPr>
+            <w:r>
+              <w:rPr>
+                <w:b/>
+              </w:rPr>
+              <w:t>Aircraft launching gear; deck-arrestor or similar gear; ground flying trainers; parts of the foregoing articles</w:t>
               <!--{FOOT}//-->
             </w:r>
           </w:p>
@@ -6899,7 +5465,7 @@
               <w:rPr>
                 <w:b/>
               </w:rPr>
-              <w:t>8804 00 00</w:t>
+              <w:t>8805 10</w:t>
             </w:r>
           </w:p>
         </w:tc>
@@ -6919,52 +5485,24 @@
               </w:tabs>
               <w:jc w:val="left"/>
             </w:pPr>
-            <!--<w:r>
-              <w:t><w:r><w:t>0.0%</w:t></w:r></w:t>
-            </w:r>//-->
-            <w:r>
-              <w:t>0.0%</w:t>
-            </w:r>
-          </w:p>
-        </w:tc>
-        <!--
-        <w:tc>
-          <w:tcPr>
-            <w:tcBorders>
-              <w:top w:val="single" w:sz="4" w:space="0" w:color="A6A6A6" w:themeColor="background1" w:themeShade="A6"/>
-              <w:right w:val="single" w:sz="4" w:space="0" w:color="000000" w:themeColor="text1"/>
-            </w:tcBorders>
-          </w:tcPr>
-          <w:p>
-            <w:pPr>
-              <w:pStyle w:val="NormalinTable"/>
-              <w:jc w:val="center"/>
-            </w:pPr>
-            <w:r>
-              <w:t>{LBASE}</w:t>
-            </w:r>
-          </w:p>
-        </w:tc>
-        //-->
-        <w:tc>
-          <w:tcPr>
-            <w:tcBorders>
-              <w:top w:val="single" w:sz="4" w:space="0" w:color="A6A6A6" w:themeColor="background1" w:themeShade="A6"/>
-              <w:left w:val="single" w:sz="4" w:space="0" w:color="000000" w:themeColor="text1"/>
-              <w:right w:val="single" w:sz="4" w:space="0" w:color="000000" w:themeColor="text1"/>
-            </w:tcBorders>
-          </w:tcPr>
-          <w:p>
-            <w:pPr>
-              <w:pStyle w:val="NormalinTable"/>
-              <w:jc w:val="left"/>
-            </w:pPr>
-            <!--<w:r>
-              <w:t>{xNOTES}</w:t>
-            </w:r>//-->
             <w:r>
               <w:t/>
             </w:r>
+          </w:p>
+        </w:tc>
+        <w:tc>
+          <w:tcPr>
+            <w:tcBorders>
+              <w:top w:val="single" w:sz="4" w:space="0" w:color="A6A6A6" w:themeColor="background1" w:themeShade="A6"/>
+              <w:left w:val="single" w:sz="4" w:space="0" w:color="000000" w:themeColor="text1"/>
+              <w:right w:val="single" w:sz="4" w:space="0" w:color="000000" w:themeColor="text1"/>
+            </w:tcBorders>
+          </w:tcPr>
+          <w:p>
+            <w:pPr>
+              <w:pStyle w:val="NormalinTable"/>
+              <w:jc w:val="left"/>
+            </w:pPr>
           </w:p>
         </w:tc>
         <w:tc>
@@ -6990,14 +5528,15 @@
                 <w:tab w:pos="1247" w:val="left"/>
                 <w:tab w:pos="1361" w:val="left"/>
               </w:tabs>
-              <w:ind w:left="0" w:hanging="0"/>
+              <w:ind w:left="113" w:hanging="113"/>
             </w:pPr>
             <w:r>
               <w:rPr>
                 <w:b/>
               </w:rPr>
-              <w:t>Parachutes (including dirigible parachutes and paragliders) and rotochutes; parts thereof and accessories thereto</w:t>
-               : 80
+              <w:t>-</w:t>
+              <w:tab/>
+              <w:t>Aircraft launching gear and parts thereof; deck-arrestor or similar gear and parts thereof</w:t>
               <!--{FOOT}//-->
             </w:r>
           </w:p>
@@ -7023,7 +5562,7 @@
               <w:rPr>
                 <w:b/>
               </w:rPr>
-              <w:t>8805</w:t>
+              <w:t>8805 10 10</w:t>
             </w:r>
           </w:p>
         </w:tc>
@@ -7043,49 +5582,24 @@
               </w:tabs>
               <w:jc w:val="left"/>
             </w:pPr>
-            <!--<w:r>
-              <w:t><w:r><w:t></w:t></w:r></w:t>
-            </w:r>//-->
-            <w:r>
-              <w:t/>
-            </w:r>
-          </w:p>
-        </w:tc>
-        <!--
-        <w:tc>
-          <w:tcPr>
-            <w:tcBorders>
-              <w:top w:val="single" w:sz="4" w:space="0" w:color="A6A6A6" w:themeColor="background1" w:themeShade="A6"/>
-              <w:right w:val="single" w:sz="4" w:space="0" w:color="000000" w:themeColor="text1"/>
-            </w:tcBorders>
-          </w:tcPr>
-          <w:p>
-            <w:pPr>
-              <w:pStyle w:val="NormalinTable"/>
-              <w:jc w:val="center"/>
-            </w:pPr>
-            <w:r>
-              <w:t>{LBASE}</w:t>
-            </w:r>
-          </w:p>
-        </w:tc>
-        //-->
-        <w:tc>
-          <w:tcPr>
-            <w:tcBorders>
-              <w:top w:val="single" w:sz="4" w:space="0" w:color="A6A6A6" w:themeColor="background1" w:themeShade="A6"/>
-              <w:left w:val="single" w:sz="4" w:space="0" w:color="000000" w:themeColor="text1"/>
-              <w:right w:val="single" w:sz="4" w:space="0" w:color="000000" w:themeColor="text1"/>
-            </w:tcBorders>
-          </w:tcPr>
-          <w:p>
-            <w:pPr>
-              <w:pStyle w:val="NormalinTable"/>
-              <w:jc w:val="left"/>
-            </w:pPr>
-            <!--<w:r>
-              <w:t>{xNOTES}</w:t>
-            </w:r>//-->
+            <w:r>
+              <w:t>0.0%</w:t>
+            </w:r>
+          </w:p>
+        </w:tc>
+        <w:tc>
+          <w:tcPr>
+            <w:tcBorders>
+              <w:top w:val="single" w:sz="4" w:space="0" w:color="A6A6A6" w:themeColor="background1" w:themeShade="A6"/>
+              <w:left w:val="single" w:sz="4" w:space="0" w:color="000000" w:themeColor="text1"/>
+              <w:right w:val="single" w:sz="4" w:space="0" w:color="000000" w:themeColor="text1"/>
+            </w:tcBorders>
+          </w:tcPr>
+          <w:p>
+            <w:pPr>
+              <w:pStyle w:val="NormalinTable"/>
+              <w:jc w:val="left"/>
+            </w:pPr>
             <w:r>
               <w:t/>
             </w:r>
@@ -7114,14 +5628,14 @@
                 <w:tab w:pos="1247" w:val="left"/>
                 <w:tab w:pos="1361" w:val="left"/>
               </w:tabs>
-              <w:ind w:left="0" w:hanging="0"/>
-            </w:pPr>
-            <w:r>
-              <w:rPr>
-                <w:b/>
-              </w:rPr>
-              <w:t>Aircraft launching gear; deck-arrestor or similar gear; ground flying trainers; parts of the foregoing articles</w:t>
-               : 80
+              <w:ind w:left="227" w:hanging="227"/>
+            </w:pPr>
+            <w:r>
+              <w:t>-</w:t>
+              <w:tab/>
+              <w:t>-</w:t>
+              <w:tab/>
+              <w:t>Aircraft launching gear and parts thereof</w:t>
               <!--{FOOT}//-->
             </w:r>
           </w:p>
@@ -7147,7 +5661,7 @@
               <w:rPr>
                 <w:b/>
               </w:rPr>
-              <w:t>8805 10</w:t>
+              <w:t>8805 10 90</w:t>
             </w:r>
           </w:p>
         </w:tc>
@@ -7167,49 +5681,24 @@
               </w:tabs>
               <w:jc w:val="left"/>
             </w:pPr>
-            <!--<w:r>
-              <w:t><w:r><w:t></w:t></w:r></w:t>
-            </w:r>//-->
-            <w:r>
-              <w:t/>
-            </w:r>
-          </w:p>
-        </w:tc>
-        <!--
-        <w:tc>
-          <w:tcPr>
-            <w:tcBorders>
-              <w:top w:val="single" w:sz="4" w:space="0" w:color="A6A6A6" w:themeColor="background1" w:themeShade="A6"/>
-              <w:right w:val="single" w:sz="4" w:space="0" w:color="000000" w:themeColor="text1"/>
-            </w:tcBorders>
-          </w:tcPr>
-          <w:p>
-            <w:pPr>
-              <w:pStyle w:val="NormalinTable"/>
-              <w:jc w:val="center"/>
-            </w:pPr>
-            <w:r>
-              <w:t>{LBASE}</w:t>
-            </w:r>
-          </w:p>
-        </w:tc>
-        //-->
-        <w:tc>
-          <w:tcPr>
-            <w:tcBorders>
-              <w:top w:val="single" w:sz="4" w:space="0" w:color="A6A6A6" w:themeColor="background1" w:themeShade="A6"/>
-              <w:left w:val="single" w:sz="4" w:space="0" w:color="000000" w:themeColor="text1"/>
-              <w:right w:val="single" w:sz="4" w:space="0" w:color="000000" w:themeColor="text1"/>
-            </w:tcBorders>
-          </w:tcPr>
-          <w:p>
-            <w:pPr>
-              <w:pStyle w:val="NormalinTable"/>
-              <w:jc w:val="left"/>
-            </w:pPr>
-            <!--<w:r>
-              <w:t>{xNOTES}</w:t>
-            </w:r>//-->
+            <w:r>
+              <w:t>0.0%</w:t>
+            </w:r>
+          </w:p>
+        </w:tc>
+        <w:tc>
+          <w:tcPr>
+            <w:tcBorders>
+              <w:top w:val="single" w:sz="4" w:space="0" w:color="A6A6A6" w:themeColor="background1" w:themeShade="A6"/>
+              <w:left w:val="single" w:sz="4" w:space="0" w:color="000000" w:themeColor="text1"/>
+              <w:right w:val="single" w:sz="4" w:space="0" w:color="000000" w:themeColor="text1"/>
+            </w:tcBorders>
+          </w:tcPr>
+          <w:p>
+            <w:pPr>
+              <w:pStyle w:val="NormalinTable"/>
+              <w:jc w:val="left"/>
+            </w:pPr>
             <w:r>
               <w:t/>
             </w:r>
@@ -7238,16 +5727,14 @@
                 <w:tab w:pos="1247" w:val="left"/>
                 <w:tab w:pos="1361" w:val="left"/>
               </w:tabs>
-              <w:ind w:left="113" w:hanging="113"/>
-            </w:pPr>
-            <w:r>
-              <w:rPr>
-                <w:b/>
-              </w:rPr>
-              <w:t>-</w:t>
-              <w:tab/>
-              <w:t>Aircraft launching gear and parts thereof; deck-arrestor or similar gear and parts thereof</w:t>
-               : 80
+              <w:ind w:left="227" w:hanging="227"/>
+            </w:pPr>
+            <w:r>
+              <w:t>-</w:t>
+              <w:tab/>
+              <w:t>-</w:t>
+              <w:tab/>
+              <w:t>Other</w:t>
               <!--{FOOT}//-->
             </w:r>
           </w:p>
@@ -7273,7 +5760,7 @@
               <w:rPr>
                 <w:b/>
               </w:rPr>
-              <w:t>8805 10 10</w:t>
+              <w:t/>
             </w:r>
           </w:p>
         </w:tc>
@@ -7293,52 +5780,24 @@
               </w:tabs>
               <w:jc w:val="left"/>
             </w:pPr>
-            <!--<w:r>
-              <w:t><w:r><w:t>0.0%</w:t></w:r></w:t>
-            </w:r>//-->
-            <w:r>
-              <w:t>0.0%</w:t>
-            </w:r>
-          </w:p>
-        </w:tc>
-        <!--
-        <w:tc>
-          <w:tcPr>
-            <w:tcBorders>
-              <w:top w:val="single" w:sz="4" w:space="0" w:color="A6A6A6" w:themeColor="background1" w:themeShade="A6"/>
-              <w:right w:val="single" w:sz="4" w:space="0" w:color="000000" w:themeColor="text1"/>
-            </w:tcBorders>
-          </w:tcPr>
-          <w:p>
-            <w:pPr>
-              <w:pStyle w:val="NormalinTable"/>
-              <w:jc w:val="center"/>
-            </w:pPr>
-            <w:r>
-              <w:t>{LBASE}</w:t>
-            </w:r>
-          </w:p>
-        </w:tc>
-        //-->
-        <w:tc>
-          <w:tcPr>
-            <w:tcBorders>
-              <w:top w:val="single" w:sz="4" w:space="0" w:color="A6A6A6" w:themeColor="background1" w:themeShade="A6"/>
-              <w:left w:val="single" w:sz="4" w:space="0" w:color="000000" w:themeColor="text1"/>
-              <w:right w:val="single" w:sz="4" w:space="0" w:color="000000" w:themeColor="text1"/>
-            </w:tcBorders>
-          </w:tcPr>
-          <w:p>
-            <w:pPr>
-              <w:pStyle w:val="NormalinTable"/>
-              <w:jc w:val="left"/>
-            </w:pPr>
-            <!--<w:r>
-              <w:t>{xNOTES}</w:t>
-            </w:r>//-->
             <w:r>
               <w:t/>
             </w:r>
+          </w:p>
+        </w:tc>
+        <w:tc>
+          <w:tcPr>
+            <w:tcBorders>
+              <w:top w:val="single" w:sz="4" w:space="0" w:color="A6A6A6" w:themeColor="background1" w:themeShade="A6"/>
+              <w:left w:val="single" w:sz="4" w:space="0" w:color="000000" w:themeColor="text1"/>
+              <w:right w:val="single" w:sz="4" w:space="0" w:color="000000" w:themeColor="text1"/>
+            </w:tcBorders>
+          </w:tcPr>
+          <w:p>
+            <w:pPr>
+              <w:pStyle w:val="NormalinTable"/>
+              <w:jc w:val="left"/>
+            </w:pPr>
           </w:p>
         </w:tc>
         <w:tc>
@@ -7364,15 +5823,15 @@
                 <w:tab w:pos="1247" w:val="left"/>
                 <w:tab w:pos="1361" w:val="left"/>
               </w:tabs>
-              <w:ind w:left="227" w:hanging="227"/>
-            </w:pPr>
-            <w:r>
-              <w:t>-</w:t>
-              <w:tab/>
-              <w:t>-</w:t>
-              <w:tab/>
-              <w:t>Aircraft launching gear and parts thereof</w:t>
-               : 80
+              <w:ind w:left="113" w:hanging="113"/>
+            </w:pPr>
+            <w:r>
+              <w:rPr>
+                <w:b/>
+              </w:rPr>
+              <w:t>-</w:t>
+              <w:tab/>
+              <w:t>Ground flying trainers and parts thereof</w:t>
               <!--{FOOT}//-->
             </w:r>
           </w:p>
@@ -7398,7 +5857,7 @@
               <w:rPr>
                 <w:b/>
               </w:rPr>
-              <w:t>8805 10 90</w:t>
+              <w:t>8805 21</w:t>
             </w:r>
           </w:p>
         </w:tc>
@@ -7418,49 +5877,24 @@
               </w:tabs>
               <w:jc w:val="left"/>
             </w:pPr>
-            <!--<w:r>
-              <w:t><w:r><w:t>0.0%</w:t></w:r></w:t>
-            </w:r>//-->
             <w:r>
               <w:t>0.0%</w:t>
             </w:r>
           </w:p>
         </w:tc>
-        <!--
-        <w:tc>
-          <w:tcPr>
-            <w:tcBorders>
-              <w:top w:val="single" w:sz="4" w:space="0" w:color="A6A6A6" w:themeColor="background1" w:themeShade="A6"/>
-              <w:right w:val="single" w:sz="4" w:space="0" w:color="000000" w:themeColor="text1"/>
-            </w:tcBorders>
-          </w:tcPr>
-          <w:p>
-            <w:pPr>
-              <w:pStyle w:val="NormalinTable"/>
-              <w:jc w:val="center"/>
-            </w:pPr>
-            <w:r>
-              <w:t>{LBASE}</w:t>
-            </w:r>
-          </w:p>
-        </w:tc>
-        //-->
-        <w:tc>
-          <w:tcPr>
-            <w:tcBorders>
-              <w:top w:val="single" w:sz="4" w:space="0" w:color="A6A6A6" w:themeColor="background1" w:themeShade="A6"/>
-              <w:left w:val="single" w:sz="4" w:space="0" w:color="000000" w:themeColor="text1"/>
-              <w:right w:val="single" w:sz="4" w:space="0" w:color="000000" w:themeColor="text1"/>
-            </w:tcBorders>
-          </w:tcPr>
-          <w:p>
-            <w:pPr>
-              <w:pStyle w:val="NormalinTable"/>
-              <w:jc w:val="left"/>
-            </w:pPr>
-            <!--<w:r>
-              <w:t>{xNOTES}</w:t>
-            </w:r>//-->
+        <w:tc>
+          <w:tcPr>
+            <w:tcBorders>
+              <w:top w:val="single" w:sz="4" w:space="0" w:color="A6A6A6" w:themeColor="background1" w:themeShade="A6"/>
+              <w:left w:val="single" w:sz="4" w:space="0" w:color="000000" w:themeColor="text1"/>
+              <w:right w:val="single" w:sz="4" w:space="0" w:color="000000" w:themeColor="text1"/>
+            </w:tcBorders>
+          </w:tcPr>
+          <w:p>
+            <w:pPr>
+              <w:pStyle w:val="NormalinTable"/>
+              <w:jc w:val="left"/>
+            </w:pPr>
             <w:r>
               <w:t/>
             </w:r>
@@ -7496,8 +5930,7 @@
               <w:tab/>
               <w:t>-</w:t>
               <w:tab/>
-              <w:t>Other</w:t>
-               : 80
+              <w:t>Air combat simulators and parts thereof</w:t>
               <!--{FOOT}//-->
             </w:r>
           </w:p>
@@ -7523,7 +5956,7 @@
               <w:rPr>
                 <w:b/>
               </w:rPr>
-              <w:t/>
+              <w:t>8805 29</w:t>
             </w:r>
           </w:p>
         </w:tc>
@@ -7543,49 +5976,24 @@
               </w:tabs>
               <w:jc w:val="left"/>
             </w:pPr>
-            <!--<w:r>
-              <w:t><w:r><w:t></w:t></w:r></w:t>
-            </w:r>//-->
-            <w:r>
-              <w:t/>
-            </w:r>
-          </w:p>
-        </w:tc>
-        <!--
-        <w:tc>
-          <w:tcPr>
-            <w:tcBorders>
-              <w:top w:val="single" w:sz="4" w:space="0" w:color="A6A6A6" w:themeColor="background1" w:themeShade="A6"/>
-              <w:right w:val="single" w:sz="4" w:space="0" w:color="000000" w:themeColor="text1"/>
-            </w:tcBorders>
-          </w:tcPr>
-          <w:p>
-            <w:pPr>
-              <w:pStyle w:val="NormalinTable"/>
-              <w:jc w:val="center"/>
-            </w:pPr>
-            <w:r>
-              <w:t>{LBASE}</w:t>
-            </w:r>
-          </w:p>
-        </w:tc>
-        //-->
-        <w:tc>
-          <w:tcPr>
-            <w:tcBorders>
-              <w:top w:val="single" w:sz="4" w:space="0" w:color="A6A6A6" w:themeColor="background1" w:themeShade="A6"/>
-              <w:left w:val="single" w:sz="4" w:space="0" w:color="000000" w:themeColor="text1"/>
-              <w:right w:val="single" w:sz="4" w:space="0" w:color="000000" w:themeColor="text1"/>
-            </w:tcBorders>
-          </w:tcPr>
-          <w:p>
-            <w:pPr>
-              <w:pStyle w:val="NormalinTable"/>
-              <w:jc w:val="left"/>
-            </w:pPr>
-            <!--<w:r>
-              <w:t>{xNOTES}</w:t>
-            </w:r>//-->
+            <w:r>
+              <w:t>0.0%</w:t>
+            </w:r>
+          </w:p>
+        </w:tc>
+        <w:tc>
+          <w:tcPr>
+            <w:tcBorders>
+              <w:top w:val="single" w:sz="4" w:space="0" w:color="A6A6A6" w:themeColor="background1" w:themeShade="A6"/>
+              <w:left w:val="single" w:sz="4" w:space="0" w:color="000000" w:themeColor="text1"/>
+              <w:right w:val="single" w:sz="4" w:space="0" w:color="000000" w:themeColor="text1"/>
+            </w:tcBorders>
+          </w:tcPr>
+          <w:p>
+            <w:pPr>
+              <w:pStyle w:val="NormalinTable"/>
+              <w:jc w:val="left"/>
+            </w:pPr>
             <w:r>
               <w:t/>
             </w:r>
@@ -7614,132 +6022,6 @@
                 <w:tab w:pos="1247" w:val="left"/>
                 <w:tab w:pos="1361" w:val="left"/>
               </w:tabs>
-              <w:ind w:left="113" w:hanging="113"/>
-            </w:pPr>
-            <w:r>
-              <w:rPr>
-                <w:b/>
-              </w:rPr>
-              <w:t>-</w:t>
-              <w:tab/>
-              <w:t>Ground flying trainers and parts thereof</w:t>
-               : 10
-              <!--{FOOT}//-->
-            </w:r>
-          </w:p>
-        </w:tc>
-      </w:tr>
-      <w:tr>
-        <w:trPr>
-          <w:cantSplit/>
-        </w:trPr>
-        <w:tc>
-          <w:tcPr>
-            <w:tcBorders>
-              <w:top w:val="single" w:sz="4" w:space="0" w:color="A6A6A6" w:themeColor="background1" w:themeShade="A6"/>
-              <w:right w:val="single" w:sz="4" w:space="0" w:color="000000" w:themeColor="text1"/>
-            </w:tcBorders>
-            <w:noWrap/>
-          </w:tcPr>
-          <w:p>
-            <w:pPr>
-              <w:pStyle w:val="NormalinTable"/>
-            </w:pPr>
-            <w:r>
-              <w:rPr>
-                <w:b/>
-              </w:rPr>
-              <w:t>8805 21 00</w:t>
-            </w:r>
-          </w:p>
-        </w:tc>
-        <w:tc>
-          <w:tcPr>
-            <w:tcBorders>
-              <w:top w:val="single" w:sz="4" w:space="0" w:color="A6A6A6" w:themeColor="background1" w:themeShade="A6"/>
-              <w:left w:val="single" w:sz="4" w:space="0" w:color="000000" w:themeColor="text1"/>
-              <w:right w:val="single" w:sz="4" w:space="0" w:color="000000" w:themeColor="text1"/>
-            </w:tcBorders>
-          </w:tcPr>
-          <w:p>
-            <w:pPr>
-              <w:pStyle w:val="NormalinTable"/>
-              <w:tabs>
-                <w:tab w:val="left" w:pos="1250"/>
-              </w:tabs>
-              <w:jc w:val="left"/>
-            </w:pPr>
-            <!--<w:r>
-              <w:t><w:r><w:t>0.0%</w:t></w:r></w:t>
-            </w:r>//-->
-            <w:r>
-              <w:t>0.0%</w:t>
-            </w:r>
-          </w:p>
-        </w:tc>
-        <!--
-        <w:tc>
-          <w:tcPr>
-            <w:tcBorders>
-              <w:top w:val="single" w:sz="4" w:space="0" w:color="A6A6A6" w:themeColor="background1" w:themeShade="A6"/>
-              <w:right w:val="single" w:sz="4" w:space="0" w:color="000000" w:themeColor="text1"/>
-            </w:tcBorders>
-          </w:tcPr>
-          <w:p>
-            <w:pPr>
-              <w:pStyle w:val="NormalinTable"/>
-              <w:jc w:val="center"/>
-            </w:pPr>
-            <w:r>
-              <w:t>{LBASE}</w:t>
-            </w:r>
-          </w:p>
-        </w:tc>
-        //-->
-        <w:tc>
-          <w:tcPr>
-            <w:tcBorders>
-              <w:top w:val="single" w:sz="4" w:space="0" w:color="A6A6A6" w:themeColor="background1" w:themeShade="A6"/>
-              <w:left w:val="single" w:sz="4" w:space="0" w:color="000000" w:themeColor="text1"/>
-              <w:right w:val="single" w:sz="4" w:space="0" w:color="000000" w:themeColor="text1"/>
-            </w:tcBorders>
-          </w:tcPr>
-          <w:p>
-            <w:pPr>
-              <w:pStyle w:val="NormalinTable"/>
-              <w:jc w:val="left"/>
-            </w:pPr>
-            <!--<w:r>
-              <w:t>{xNOTES}</w:t>
-            </w:r>//-->
-            <w:r>
-              <w:t/>
-            </w:r>
-          </w:p>
-        </w:tc>
-        <w:tc>
-          <w:tcPr>
-            <w:tcBorders>
-              <w:top w:val="single" w:sz="4" w:space="0" w:color="A6A6A6" w:themeColor="background1" w:themeShade="A6"/>
-            </w:tcBorders>
-          </w:tcPr>
-          <w:p>
-            <w:pPr>
-              <w:pStyle w:val="NormalinTable"/>
-              <w:tabs>
-                <w:tab w:pos="113" w:val="left"/>
-                <w:tab w:pos="227" w:val="left"/>
-                <w:tab w:pos="340" w:val="left"/>
-                <w:tab w:pos="454" w:val="left"/>
-                <w:tab w:pos="567" w:val="left"/>
-                <w:tab w:pos="680" w:val="left"/>
-                <w:tab w:pos="794" w:val="left"/>
-                <w:tab w:pos="907" w:val="left"/>
-                <w:tab w:pos="1020" w:val="left"/>
-                <w:tab w:pos="1134" w:val="left"/>
-                <w:tab w:pos="1247" w:val="left"/>
-                <w:tab w:pos="1361" w:val="left"/>
-              </w:tabs>
               <w:ind w:left="227" w:hanging="227"/>
             </w:pPr>
             <w:r>
@@ -7747,133 +6029,7 @@
               <w:tab/>
               <w:t>-</w:t>
               <w:tab/>
-              <w:t>Air combat simulators and parts thereof</w:t>
-               : 80
-              <!--{FOOT}//-->
-            </w:r>
-          </w:p>
-        </w:tc>
-      </w:tr>
-      <w:tr>
-        <w:trPr>
-          <w:cantSplit/>
-        </w:trPr>
-        <w:tc>
-          <w:tcPr>
-            <w:tcBorders>
-              <w:top w:val="single" w:sz="4" w:space="0" w:color="A6A6A6" w:themeColor="background1" w:themeShade="A6"/>
-              <w:right w:val="single" w:sz="4" w:space="0" w:color="000000" w:themeColor="text1"/>
-            </w:tcBorders>
-            <w:noWrap/>
-          </w:tcPr>
-          <w:p>
-            <w:pPr>
-              <w:pStyle w:val="NormalinTable"/>
-            </w:pPr>
-            <w:r>
-              <w:rPr>
-                <w:b/>
-              </w:rPr>
-              <w:t>8805 29 00</w:t>
-            </w:r>
-          </w:p>
-        </w:tc>
-        <w:tc>
-          <w:tcPr>
-            <w:tcBorders>
-              <w:top w:val="single" w:sz="4" w:space="0" w:color="A6A6A6" w:themeColor="background1" w:themeShade="A6"/>
-              <w:left w:val="single" w:sz="4" w:space="0" w:color="000000" w:themeColor="text1"/>
-              <w:right w:val="single" w:sz="4" w:space="0" w:color="000000" w:themeColor="text1"/>
-            </w:tcBorders>
-          </w:tcPr>
-          <w:p>
-            <w:pPr>
-              <w:pStyle w:val="NormalinTable"/>
-              <w:tabs>
-                <w:tab w:val="left" w:pos="1250"/>
-              </w:tabs>
-              <w:jc w:val="left"/>
-            </w:pPr>
-            <!--<w:r>
-              <w:t><w:r><w:t>0.0%</w:t></w:r></w:t>
-            </w:r>//-->
-            <w:r>
-              <w:t>0.0%</w:t>
-            </w:r>
-          </w:p>
-        </w:tc>
-        <!--
-        <w:tc>
-          <w:tcPr>
-            <w:tcBorders>
-              <w:top w:val="single" w:sz="4" w:space="0" w:color="A6A6A6" w:themeColor="background1" w:themeShade="A6"/>
-              <w:right w:val="single" w:sz="4" w:space="0" w:color="000000" w:themeColor="text1"/>
-            </w:tcBorders>
-          </w:tcPr>
-          <w:p>
-            <w:pPr>
-              <w:pStyle w:val="NormalinTable"/>
-              <w:jc w:val="center"/>
-            </w:pPr>
-            <w:r>
-              <w:t>{LBASE}</w:t>
-            </w:r>
-          </w:p>
-        </w:tc>
-        //-->
-        <w:tc>
-          <w:tcPr>
-            <w:tcBorders>
-              <w:top w:val="single" w:sz="4" w:space="0" w:color="A6A6A6" w:themeColor="background1" w:themeShade="A6"/>
-              <w:left w:val="single" w:sz="4" w:space="0" w:color="000000" w:themeColor="text1"/>
-              <w:right w:val="single" w:sz="4" w:space="0" w:color="000000" w:themeColor="text1"/>
-            </w:tcBorders>
-          </w:tcPr>
-          <w:p>
-            <w:pPr>
-              <w:pStyle w:val="NormalinTable"/>
-              <w:jc w:val="left"/>
-            </w:pPr>
-            <!--<w:r>
-              <w:t>{xNOTES}</w:t>
-            </w:r>//-->
-            <w:r>
-              <w:t/>
-            </w:r>
-          </w:p>
-        </w:tc>
-        <w:tc>
-          <w:tcPr>
-            <w:tcBorders>
-              <w:top w:val="single" w:sz="4" w:space="0" w:color="A6A6A6" w:themeColor="background1" w:themeShade="A6"/>
-            </w:tcBorders>
-          </w:tcPr>
-          <w:p>
-            <w:pPr>
-              <w:pStyle w:val="NormalinTable"/>
-              <w:tabs>
-                <w:tab w:pos="113" w:val="left"/>
-                <w:tab w:pos="227" w:val="left"/>
-                <w:tab w:pos="340" w:val="left"/>
-                <w:tab w:pos="454" w:val="left"/>
-                <w:tab w:pos="567" w:val="left"/>
-                <w:tab w:pos="680" w:val="left"/>
-                <w:tab w:pos="794" w:val="left"/>
-                <w:tab w:pos="907" w:val="left"/>
-                <w:tab w:pos="1020" w:val="left"/>
-                <w:tab w:pos="1134" w:val="left"/>
-                <w:tab w:pos="1247" w:val="left"/>
-                <w:tab w:pos="1361" w:val="left"/>
-              </w:tabs>
-              <w:ind w:left="227" w:hanging="227"/>
-            </w:pPr>
-            <w:r>
-              <w:t>-</w:t>
-              <w:tab/>
-              <w:t>-</w:t>
-              <w:tab/>
               <w:t>Other</w:t>
-               : 80
               <!--{FOOT}//-->
             </w:r>
           </w:p>
